--- a/document/design/restfulwhois_architect.docx
+++ b/document/design/restfulwhois_architect.docx
@@ -809,6 +809,94 @@
     <w:p>
       <w:pPr>
         <w:rPr>
+          <w:i/>
+          <w:sz w:val="28"/>
+          <w:szCs w:val="28"/>
+        </w:rPr>
+      </w:pPr>
+      <w:r>
+        <w:rPr>
+          <w:i/>
+          <w:sz w:val="28"/>
+          <w:szCs w:val="28"/>
+        </w:rPr>
+        <w:tab/>
+        <w:t>TODO:</w:t>
+      </w:r>
+    </w:p>
+    <w:p>
+      <w:pPr>
+        <w:rPr>
+          <w:i/>
+          <w:sz w:val="28"/>
+          <w:szCs w:val="28"/>
+        </w:rPr>
+      </w:pPr>
+      <w:r>
+        <w:rPr>
+          <w:i/>
+          <w:sz w:val="28"/>
+          <w:szCs w:val="28"/>
+        </w:rPr>
+        <w:tab/>
+      </w:r>
+      <w:r>
+        <w:rPr>
+          <w:i/>
+          <w:sz w:val="28"/>
+          <w:szCs w:val="28"/>
+        </w:rPr>
+        <w:tab/>
+      </w:r>
+      <w:r>
+        <w:rPr>
+          <w:i/>
+          <w:sz w:val="28"/>
+          <w:szCs w:val="28"/>
+        </w:rPr>
+        <w:t>Solr data shading: sepr</w:t>
+      </w:r>
+      <w:r>
+        <w:rPr>
+          <w:rFonts w:hint="eastAsia"/>
+          <w:i/>
+          <w:sz w:val="28"/>
+          <w:szCs w:val="28"/>
+        </w:rPr>
+        <w:t>a</w:t>
+      </w:r>
+      <w:bookmarkStart w:id="0" w:name="_GoBack"/>
+      <w:bookmarkEnd w:id="0"/>
+      <w:r>
+        <w:rPr>
+          <w:i/>
+          <w:sz w:val="28"/>
+          <w:szCs w:val="28"/>
+        </w:rPr>
+        <w:t>te core</w:t>
+      </w:r>
+    </w:p>
+    <w:p>
+      <w:pPr>
+        <w:ind w:left="420" w:firstLine="420"/>
+        <w:rPr>
+          <w:i/>
+          <w:sz w:val="28"/>
+          <w:szCs w:val="28"/>
+        </w:rPr>
+      </w:pPr>
+      <w:r>
+        <w:rPr>
+          <w:i/>
+          <w:sz w:val="28"/>
+          <w:szCs w:val="28"/>
+        </w:rPr>
+        <w:t>Solr failover: solr cloud</w:t>
+      </w:r>
+    </w:p>
+    <w:p>
+      <w:pPr>
+        <w:rPr>
           <w:b/>
           <w:sz w:val="28"/>
           <w:szCs w:val="28"/>
@@ -1170,6 +1258,7 @@
           <w:sz w:val="28"/>
           <w:szCs w:val="28"/>
         </w:rPr>
+        <w:lastRenderedPageBreak/>
         <w:tab/>
       </w:r>
       <w:r>
@@ -1446,7 +1535,6 @@
           <w:sz w:val="28"/>
           <w:szCs w:val="28"/>
         </w:rPr>
-        <w:lastRenderedPageBreak/>
         <w:tab/>
       </w:r>
       <w:r>
@@ -1820,8 +1908,6 @@
           <w:szCs w:val="28"/>
         </w:rPr>
       </w:pPr>
-      <w:bookmarkStart w:id="0" w:name="_GoBack"/>
-      <w:bookmarkEnd w:id="0"/>
       <w:r>
         <w:rPr>
           <w:i/>
@@ -1898,11 +1984,134 @@
     <w:p>
       <w:pPr>
         <w:rPr>
+          <w:i/>
+          <w:sz w:val="28"/>
+          <w:szCs w:val="28"/>
+        </w:rPr>
+      </w:pPr>
+      <w:r>
+        <w:rPr>
+          <w:i/>
+          <w:sz w:val="28"/>
+          <w:szCs w:val="28"/>
+        </w:rPr>
+        <w:tab/>
+      </w:r>
+      <w:r>
+        <w:rPr>
+          <w:i/>
+          <w:sz w:val="28"/>
+          <w:szCs w:val="28"/>
+        </w:rPr>
+        <w:tab/>
+      </w:r>
+      <w:r>
+        <w:rPr>
+          <w:b/>
+          <w:sz w:val="28"/>
+          <w:szCs w:val="28"/>
+        </w:rPr>
+        <w:t>error</w:t>
+      </w:r>
+      <w:r>
+        <w:rPr>
+          <w:i/>
+          <w:sz w:val="28"/>
+          <w:szCs w:val="28"/>
+        </w:rPr>
+        <w:t xml:space="preserve"> : </w:t>
+      </w:r>
+      <w:r>
+        <w:rPr>
+          <w:i/>
+          <w:sz w:val="28"/>
+          <w:szCs w:val="28"/>
+        </w:rPr>
+        <w:t>now is</w:t>
+      </w:r>
+      <w:r>
+        <w:rPr>
+          <w:i/>
+          <w:sz w:val="28"/>
+          <w:szCs w:val="28"/>
+        </w:rPr>
+        <w:t xml:space="preserve"> query from db</w:t>
+      </w:r>
+      <w:r>
+        <w:rPr>
+          <w:i/>
+          <w:sz w:val="28"/>
+          <w:szCs w:val="28"/>
+        </w:rPr>
+        <w:t xml:space="preserve"> by </w:t>
+      </w:r>
+      <w:r>
+        <w:rPr>
+          <w:i/>
+          <w:sz w:val="28"/>
+          <w:szCs w:val="28"/>
+        </w:rPr>
+        <w:t xml:space="preserve">error </w:t>
+      </w:r>
+      <w:r>
+        <w:rPr>
+          <w:i/>
+          <w:sz w:val="28"/>
+          <w:szCs w:val="28"/>
+        </w:rPr>
+        <w:t>code -&gt;</w:t>
+      </w:r>
+      <w:r>
+        <w:rPr>
+          <w:i/>
+          <w:sz w:val="28"/>
+          <w:szCs w:val="28"/>
+        </w:rPr>
+        <w:t xml:space="preserve"> cache in local memory</w:t>
+      </w:r>
+    </w:p>
+    <w:p>
+      <w:pPr>
+        <w:rPr>
+          <w:i/>
+          <w:sz w:val="28"/>
+          <w:szCs w:val="28"/>
+        </w:rPr>
+      </w:pPr>
+      <w:r>
+        <w:rPr>
+          <w:i/>
+          <w:sz w:val="28"/>
+          <w:szCs w:val="28"/>
+        </w:rPr>
+        <w:tab/>
+      </w:r>
+      <w:r>
+        <w:rPr>
+          <w:i/>
+          <w:sz w:val="28"/>
+          <w:szCs w:val="28"/>
+        </w:rPr>
+        <w:tab/>
+        <w:t>TODO</w:t>
+      </w:r>
+      <w:r>
+        <w:rPr>
           <w:rFonts w:hint="eastAsia"/>
           <w:i/>
           <w:sz w:val="28"/>
           <w:szCs w:val="28"/>
         </w:rPr>
+        <w:t>：</w:t>
+      </w:r>
+    </w:p>
+    <w:p>
+      <w:pPr>
+        <w:rPr>
+          <w:i/>
+          <w:sz w:val="28"/>
+          <w:szCs w:val="28"/>
+        </w:rPr>
       </w:pPr>
       <w:r>
         <w:rPr>
@@ -1922,27 +2131,21 @@
       </w:r>
       <w:r>
         <w:rPr>
-          <w:b/>
-          <w:sz w:val="28"/>
-          <w:szCs w:val="28"/>
-        </w:rPr>
-        <w:t>error</w:t>
-      </w:r>
-      <w:r>
-        <w:rPr>
           <w:i/>
           <w:sz w:val="28"/>
           <w:szCs w:val="28"/>
         </w:rPr>
-        <w:t xml:space="preserve"> : </w:t>
-      </w:r>
-      <w:r>
-        <w:rPr>
+        <w:tab/>
+        <w:t>R</w:t>
+      </w:r>
+      <w:r>
+        <w:rPr>
+          <w:rFonts w:hint="eastAsia"/>
           <w:i/>
           <w:sz w:val="28"/>
           <w:szCs w:val="28"/>
         </w:rPr>
-        <w:t>now is</w:t>
+        <w:t>edis</w:t>
       </w:r>
       <w:r>
         <w:rPr>
@@ -1950,7 +2153,7 @@
           <w:sz w:val="28"/>
           <w:szCs w:val="28"/>
         </w:rPr>
-        <w:t xml:space="preserve"> query from db</w:t>
+        <w:t xml:space="preserve"> data shading: </w:t>
       </w:r>
       <w:r>
         <w:rPr>
@@ -1958,7 +2161,7 @@
           <w:sz w:val="28"/>
           <w:szCs w:val="28"/>
         </w:rPr>
-        <w:t xml:space="preserve"> by </w:t>
+        <w:t>twemproxy</w:t>
       </w:r>
       <w:r>
         <w:rPr>
@@ -1966,23 +2169,58 @@
           <w:sz w:val="28"/>
           <w:szCs w:val="28"/>
         </w:rPr>
-        <w:t xml:space="preserve">error </w:t>
-      </w:r>
-      <w:r>
-        <w:rPr>
+        <w:t xml:space="preserve"> or redis cluster</w:t>
+      </w:r>
+    </w:p>
+    <w:p>
+      <w:pPr>
+        <w:rPr>
+          <w:rFonts w:hint="eastAsia"/>
           <w:i/>
           <w:sz w:val="28"/>
           <w:szCs w:val="28"/>
         </w:rPr>
-        <w:t>code -&gt;</w:t>
-      </w:r>
+      </w:pPr>
       <w:r>
         <w:rPr>
           <w:i/>
           <w:sz w:val="28"/>
           <w:szCs w:val="28"/>
         </w:rPr>
-        <w:t xml:space="preserve"> cache in local memory</w:t>
+        <w:tab/>
+      </w:r>
+      <w:r>
+        <w:rPr>
+          <w:i/>
+          <w:sz w:val="28"/>
+          <w:szCs w:val="28"/>
+        </w:rPr>
+        <w:tab/>
+      </w:r>
+      <w:r>
+        <w:rPr>
+          <w:i/>
+          <w:sz w:val="28"/>
+          <w:szCs w:val="28"/>
+        </w:rPr>
+        <w:tab/>
+        <w:t xml:space="preserve">Redis failover: </w:t>
+      </w:r>
+      <w:r>
+        <w:rPr>
+          <w:i/>
+          <w:sz w:val="28"/>
+          <w:szCs w:val="28"/>
+        </w:rPr>
+        <w:t xml:space="preserve">keepalive or </w:t>
+      </w:r>
+      <w:r>
+        <w:rPr>
+          <w:i/>
+          <w:sz w:val="28"/>
+          <w:szCs w:val="28"/>
+        </w:rPr>
+        <w:t>redis cluster</w:t>
       </w:r>
     </w:p>
     <w:p>
@@ -2186,6 +2424,7 @@
           <w:sz w:val="28"/>
           <w:szCs w:val="28"/>
         </w:rPr>
+        <w:lastRenderedPageBreak/>
         <w:t xml:space="preserve">Dynamic Column </w:t>
       </w:r>
       <w:r>
@@ -6239,45 +6478,45 @@
     </dgm:pt>
   </dgm:ptLst>
   <dgm:cxnLst>
-    <dgm:cxn modelId="{4D87B83C-A8F5-46C0-A0B5-BFC4A5592237}" type="presOf" srcId="{3725003D-F3E7-4880-A8C2-0BB332D594C7}" destId="{E4443312-D6DE-424C-A05F-04ADC4CDFD35}" srcOrd="0" destOrd="0" presId="urn:microsoft.com/office/officeart/2005/8/layout/process5"/>
-    <dgm:cxn modelId="{317D7022-73DC-4BAF-B2B4-AE49DD6532F2}" type="presOf" srcId="{7E4EAEDD-7B18-4790-A7A3-C8B87B817756}" destId="{8CC0C333-64C7-4ECF-A120-9014453358D6}" srcOrd="0" destOrd="0" presId="urn:microsoft.com/office/officeart/2005/8/layout/process5"/>
+    <dgm:cxn modelId="{ADAC94FA-32BA-4A68-925F-492CDC3D6551}" type="presOf" srcId="{92D2E403-70C7-4BF0-9B87-DA5219910B85}" destId="{E72A5AC2-35C0-433D-83B0-5EB2C0E8F623}" srcOrd="1" destOrd="0" presId="urn:microsoft.com/office/officeart/2005/8/layout/process5"/>
+    <dgm:cxn modelId="{F30A9DD8-7A1C-417D-AE51-DF275B39BB7D}" type="presOf" srcId="{7E4EAEDD-7B18-4790-A7A3-C8B87B817756}" destId="{B2F9360F-6A71-47EE-A85A-A63204F3981B}" srcOrd="1" destOrd="0" presId="urn:microsoft.com/office/officeart/2005/8/layout/process5"/>
+    <dgm:cxn modelId="{3153797C-FF1F-42E7-AFE0-FA01E36B33FE}" type="presOf" srcId="{7E4EAEDD-7B18-4790-A7A3-C8B87B817756}" destId="{8CC0C333-64C7-4ECF-A120-9014453358D6}" srcOrd="0" destOrd="0" presId="urn:microsoft.com/office/officeart/2005/8/layout/process5"/>
+    <dgm:cxn modelId="{2EDFBE8B-6469-4F0F-9767-ED71A80CC835}" type="presOf" srcId="{FC97F73C-1D9B-4157-BB04-C9A74B081F8F}" destId="{11A54F7B-A568-4BC8-9004-9F886E11CF33}" srcOrd="1" destOrd="0" presId="urn:microsoft.com/office/officeart/2005/8/layout/process5"/>
+    <dgm:cxn modelId="{D86ACF25-52A0-4F52-9819-EF91B81BAAAB}" type="presOf" srcId="{41E3314E-3B3C-4827-A4FB-A2BB3D7A50BE}" destId="{2A9BBD55-C5A9-49C0-B394-49DB12918931}" srcOrd="0" destOrd="0" presId="urn:microsoft.com/office/officeart/2005/8/layout/process5"/>
+    <dgm:cxn modelId="{FB205B88-1E4D-43FB-9514-F9A87FE65E7B}" srcId="{2C1F5E77-E1E9-4479-9DD1-FA22BD195DAC}" destId="{7F7CBB50-E097-4189-88F2-CE3D73EA8EBC}" srcOrd="2" destOrd="0" parTransId="{1ED2CD4D-84D3-4244-BFEE-BE20E4189247}" sibTransId="{92D2E403-70C7-4BF0-9B87-DA5219910B85}"/>
+    <dgm:cxn modelId="{02B9308E-6FBB-4270-8E7F-EB722E11BB2B}" srcId="{2C1F5E77-E1E9-4479-9DD1-FA22BD195DAC}" destId="{3725003D-F3E7-4880-A8C2-0BB332D594C7}" srcOrd="0" destOrd="0" parTransId="{9AA28BFA-A38B-4791-98B3-EDF16A04A694}" sibTransId="{FC97F73C-1D9B-4157-BB04-C9A74B081F8F}"/>
+    <dgm:cxn modelId="{F5440141-C401-4ED6-BF07-570BC199B05B}" type="presOf" srcId="{3725003D-F3E7-4880-A8C2-0BB332D594C7}" destId="{E4443312-D6DE-424C-A05F-04ADC4CDFD35}" srcOrd="0" destOrd="0" presId="urn:microsoft.com/office/officeart/2005/8/layout/process5"/>
+    <dgm:cxn modelId="{0987CF6A-B274-4CC1-B34A-9E077C1F12BF}" type="presOf" srcId="{5B176B9A-AE97-483F-85F4-9C929DBDDFF3}" destId="{81E7F989-9F3F-4859-A320-860C507B2A1E}" srcOrd="0" destOrd="0" presId="urn:microsoft.com/office/officeart/2005/8/layout/process5"/>
+    <dgm:cxn modelId="{2ED2C2B8-D532-44F4-BD7B-4313AAD6D2FD}" type="presOf" srcId="{FC97F73C-1D9B-4157-BB04-C9A74B081F8F}" destId="{9D0A4BFE-9724-4614-B2E4-EBE013E050C7}" srcOrd="0" destOrd="0" presId="urn:microsoft.com/office/officeart/2005/8/layout/process5"/>
     <dgm:cxn modelId="{F69B5B4B-0E55-46F4-8E45-5BEA88F2BAE4}" srcId="{2C1F5E77-E1E9-4479-9DD1-FA22BD195DAC}" destId="{266BCE01-44C3-4A8A-9489-4BC307E4B0E0}" srcOrd="3" destOrd="0" parTransId="{CE365DDC-AD16-4754-B1D1-D4F5E93A7774}" sibTransId="{5B176B9A-AE97-483F-85F4-9C929DBDDFF3}"/>
-    <dgm:cxn modelId="{4BCB6554-320C-441E-B84A-9146DD354D63}" type="presOf" srcId="{92D2E403-70C7-4BF0-9B87-DA5219910B85}" destId="{D0EFCEE6-C4B8-4BC9-9B0B-419FACB00F07}" srcOrd="0" destOrd="0" presId="urn:microsoft.com/office/officeart/2005/8/layout/process5"/>
-    <dgm:cxn modelId="{FB205B88-1E4D-43FB-9514-F9A87FE65E7B}" srcId="{2C1F5E77-E1E9-4479-9DD1-FA22BD195DAC}" destId="{7F7CBB50-E097-4189-88F2-CE3D73EA8EBC}" srcOrd="2" destOrd="0" parTransId="{1ED2CD4D-84D3-4244-BFEE-BE20E4189247}" sibTransId="{92D2E403-70C7-4BF0-9B87-DA5219910B85}"/>
-    <dgm:cxn modelId="{A154FC5A-612B-4343-AA6E-EC472E63B900}" type="presOf" srcId="{41E3314E-3B3C-4827-A4FB-A2BB3D7A50BE}" destId="{2A9BBD55-C5A9-49C0-B394-49DB12918931}" srcOrd="0" destOrd="0" presId="urn:microsoft.com/office/officeart/2005/8/layout/process5"/>
-    <dgm:cxn modelId="{08060D7A-8E9F-4C5D-A120-D111838E38E8}" type="presOf" srcId="{266BCE01-44C3-4A8A-9489-4BC307E4B0E0}" destId="{3F69C4C9-A836-4EC8-9744-67DBD6F6F053}" srcOrd="0" destOrd="0" presId="urn:microsoft.com/office/officeart/2005/8/layout/process5"/>
-    <dgm:cxn modelId="{854E9040-8752-44A9-A2C9-41063A88843A}" type="presOf" srcId="{5B176B9A-AE97-483F-85F4-9C929DBDDFF3}" destId="{81E7F989-9F3F-4859-A320-860C507B2A1E}" srcOrd="0" destOrd="0" presId="urn:microsoft.com/office/officeart/2005/8/layout/process5"/>
-    <dgm:cxn modelId="{13341480-982D-4971-AB1E-A8AE225CB685}" type="presOf" srcId="{7F7CBB50-E097-4189-88F2-CE3D73EA8EBC}" destId="{C79099FD-0E05-4335-A7EB-067BD38AF414}" srcOrd="0" destOrd="0" presId="urn:microsoft.com/office/officeart/2005/8/layout/process5"/>
+    <dgm:cxn modelId="{FB4C5B48-827C-4ACE-8638-46903EB4BA96}" type="presOf" srcId="{5B176B9A-AE97-483F-85F4-9C929DBDDFF3}" destId="{14371C9F-01B4-4174-8845-98A7A0E7386C}" srcOrd="1" destOrd="0" presId="urn:microsoft.com/office/officeart/2005/8/layout/process5"/>
+    <dgm:cxn modelId="{E482C0DD-D4DE-4C3E-9895-28A473D2EAA3}" srcId="{2C1F5E77-E1E9-4479-9DD1-FA22BD195DAC}" destId="{1B665837-8184-4606-84EB-9003B85639B8}" srcOrd="1" destOrd="0" parTransId="{462B350E-8E32-45F0-9B36-CA7866D010D8}" sibTransId="{41E3314E-3B3C-4827-A4FB-A2BB3D7A50BE}"/>
     <dgm:cxn modelId="{408672B1-EF25-4F39-8AEF-33862C8149C8}" srcId="{2C1F5E77-E1E9-4479-9DD1-FA22BD195DAC}" destId="{34C38C81-9CB0-42B4-A589-2E8D82210D58}" srcOrd="4" destOrd="0" parTransId="{D4974A23-90F3-46AC-9B4D-B8CE6135A24F}" sibTransId="{7E4EAEDD-7B18-4790-A7A3-C8B87B817756}"/>
+    <dgm:cxn modelId="{8472F787-0F97-4EC6-875F-5D642CD1FC3E}" type="presOf" srcId="{41E3314E-3B3C-4827-A4FB-A2BB3D7A50BE}" destId="{86C16FC8-FDE3-42DE-B125-E3DEBCE9BA4A}" srcOrd="1" destOrd="0" presId="urn:microsoft.com/office/officeart/2005/8/layout/process5"/>
+    <dgm:cxn modelId="{52F8D9DB-913B-4D16-B99B-3A140EDC40DF}" type="presOf" srcId="{34C38C81-9CB0-42B4-A589-2E8D82210D58}" destId="{BEF2E657-FA68-49DB-AB6E-22DFA7E370C4}" srcOrd="0" destOrd="0" presId="urn:microsoft.com/office/officeart/2005/8/layout/process5"/>
+    <dgm:cxn modelId="{C5C9C0ED-907C-4B4D-BB36-96A4008A37F8}" type="presOf" srcId="{1B665837-8184-4606-84EB-9003B85639B8}" destId="{C265CC00-1FAF-409F-B37A-F85B58CFF7D1}" srcOrd="0" destOrd="0" presId="urn:microsoft.com/office/officeart/2005/8/layout/process5"/>
+    <dgm:cxn modelId="{DB6F9BF3-BA4F-4632-BCE3-EDA2C64F3CC7}" type="presOf" srcId="{9B5B079E-C098-4B22-803A-2188D6ED7CA9}" destId="{71B9BE69-6A83-4CF5-A7C3-8435E5769BCA}" srcOrd="0" destOrd="0" presId="urn:microsoft.com/office/officeart/2005/8/layout/process5"/>
     <dgm:cxn modelId="{EEFAB3CD-5653-4E3B-931A-8D6FF278584D}" srcId="{2C1F5E77-E1E9-4479-9DD1-FA22BD195DAC}" destId="{9B5B079E-C098-4B22-803A-2188D6ED7CA9}" srcOrd="5" destOrd="0" parTransId="{B6BA821E-021E-4A87-AEA0-73DED27D0022}" sibTransId="{62FF61D3-2BD4-45C1-A708-3DF2409C6FB9}"/>
-    <dgm:cxn modelId="{1E0ADDE6-4CC9-4B41-BAEB-BBF590EED8C1}" type="presOf" srcId="{5B176B9A-AE97-483F-85F4-9C929DBDDFF3}" destId="{14371C9F-01B4-4174-8845-98A7A0E7386C}" srcOrd="1" destOrd="0" presId="urn:microsoft.com/office/officeart/2005/8/layout/process5"/>
-    <dgm:cxn modelId="{2C71654E-2EBC-4EC0-AFA9-CAADA0DEB064}" type="presOf" srcId="{1B665837-8184-4606-84EB-9003B85639B8}" destId="{C265CC00-1FAF-409F-B37A-F85B58CFF7D1}" srcOrd="0" destOrd="0" presId="urn:microsoft.com/office/officeart/2005/8/layout/process5"/>
-    <dgm:cxn modelId="{E1242A2C-5E21-4AAF-A04D-27099ECE3424}" type="presOf" srcId="{34C38C81-9CB0-42B4-A589-2E8D82210D58}" destId="{BEF2E657-FA68-49DB-AB6E-22DFA7E370C4}" srcOrd="0" destOrd="0" presId="urn:microsoft.com/office/officeart/2005/8/layout/process5"/>
-    <dgm:cxn modelId="{CD371D7F-7AC4-49D3-BE9B-83D2DC3070A4}" type="presOf" srcId="{2C1F5E77-E1E9-4479-9DD1-FA22BD195DAC}" destId="{E5555964-F90D-429D-A2FD-C2FF4C2BEB93}" srcOrd="0" destOrd="0" presId="urn:microsoft.com/office/officeart/2005/8/layout/process5"/>
-    <dgm:cxn modelId="{215770FC-234A-48AD-BB00-65525B665C20}" type="presOf" srcId="{41E3314E-3B3C-4827-A4FB-A2BB3D7A50BE}" destId="{86C16FC8-FDE3-42DE-B125-E3DEBCE9BA4A}" srcOrd="1" destOrd="0" presId="urn:microsoft.com/office/officeart/2005/8/layout/process5"/>
-    <dgm:cxn modelId="{139C3025-A65D-406E-93CA-80A1647B2F26}" type="presOf" srcId="{92D2E403-70C7-4BF0-9B87-DA5219910B85}" destId="{E72A5AC2-35C0-433D-83B0-5EB2C0E8F623}" srcOrd="1" destOrd="0" presId="urn:microsoft.com/office/officeart/2005/8/layout/process5"/>
-    <dgm:cxn modelId="{D3F16D6F-7F2C-4187-BAFE-E561AF03583E}" type="presOf" srcId="{9B5B079E-C098-4B22-803A-2188D6ED7CA9}" destId="{71B9BE69-6A83-4CF5-A7C3-8435E5769BCA}" srcOrd="0" destOrd="0" presId="urn:microsoft.com/office/officeart/2005/8/layout/process5"/>
-    <dgm:cxn modelId="{9E9C46A5-68F3-4D65-87E4-87D7C9D3BA42}" type="presOf" srcId="{FC97F73C-1D9B-4157-BB04-C9A74B081F8F}" destId="{11A54F7B-A568-4BC8-9004-9F886E11CF33}" srcOrd="1" destOrd="0" presId="urn:microsoft.com/office/officeart/2005/8/layout/process5"/>
-    <dgm:cxn modelId="{12D79BE9-8893-4766-840F-559D83AA7DF2}" type="presOf" srcId="{7E4EAEDD-7B18-4790-A7A3-C8B87B817756}" destId="{B2F9360F-6A71-47EE-A85A-A63204F3981B}" srcOrd="1" destOrd="0" presId="urn:microsoft.com/office/officeart/2005/8/layout/process5"/>
-    <dgm:cxn modelId="{E482C0DD-D4DE-4C3E-9895-28A473D2EAA3}" srcId="{2C1F5E77-E1E9-4479-9DD1-FA22BD195DAC}" destId="{1B665837-8184-4606-84EB-9003B85639B8}" srcOrd="1" destOrd="0" parTransId="{462B350E-8E32-45F0-9B36-CA7866D010D8}" sibTransId="{41E3314E-3B3C-4827-A4FB-A2BB3D7A50BE}"/>
-    <dgm:cxn modelId="{02B9308E-6FBB-4270-8E7F-EB722E11BB2B}" srcId="{2C1F5E77-E1E9-4479-9DD1-FA22BD195DAC}" destId="{3725003D-F3E7-4880-A8C2-0BB332D594C7}" srcOrd="0" destOrd="0" parTransId="{9AA28BFA-A38B-4791-98B3-EDF16A04A694}" sibTransId="{FC97F73C-1D9B-4157-BB04-C9A74B081F8F}"/>
-    <dgm:cxn modelId="{DAF96C66-A887-431A-9BDB-B314199F82D9}" type="presOf" srcId="{FC97F73C-1D9B-4157-BB04-C9A74B081F8F}" destId="{9D0A4BFE-9724-4614-B2E4-EBE013E050C7}" srcOrd="0" destOrd="0" presId="urn:microsoft.com/office/officeart/2005/8/layout/process5"/>
-    <dgm:cxn modelId="{E674EC02-BD83-4F6E-A29D-699DC6BAE017}" type="presParOf" srcId="{E5555964-F90D-429D-A2FD-C2FF4C2BEB93}" destId="{E4443312-D6DE-424C-A05F-04ADC4CDFD35}" srcOrd="0" destOrd="0" presId="urn:microsoft.com/office/officeart/2005/8/layout/process5"/>
-    <dgm:cxn modelId="{4AA2BF9C-36AC-4E79-8AEF-1DDBCF980EF5}" type="presParOf" srcId="{E5555964-F90D-429D-A2FD-C2FF4C2BEB93}" destId="{9D0A4BFE-9724-4614-B2E4-EBE013E050C7}" srcOrd="1" destOrd="0" presId="urn:microsoft.com/office/officeart/2005/8/layout/process5"/>
-    <dgm:cxn modelId="{096160F5-E033-46BD-9CC9-E48EC79874FC}" type="presParOf" srcId="{9D0A4BFE-9724-4614-B2E4-EBE013E050C7}" destId="{11A54F7B-A568-4BC8-9004-9F886E11CF33}" srcOrd="0" destOrd="0" presId="urn:microsoft.com/office/officeart/2005/8/layout/process5"/>
-    <dgm:cxn modelId="{55814D0C-E705-44F1-BE68-3BA174DE9C3E}" type="presParOf" srcId="{E5555964-F90D-429D-A2FD-C2FF4C2BEB93}" destId="{C265CC00-1FAF-409F-B37A-F85B58CFF7D1}" srcOrd="2" destOrd="0" presId="urn:microsoft.com/office/officeart/2005/8/layout/process5"/>
-    <dgm:cxn modelId="{E1FB40F1-CA20-404D-AFA3-10BB2EB4AECA}" type="presParOf" srcId="{E5555964-F90D-429D-A2FD-C2FF4C2BEB93}" destId="{2A9BBD55-C5A9-49C0-B394-49DB12918931}" srcOrd="3" destOrd="0" presId="urn:microsoft.com/office/officeart/2005/8/layout/process5"/>
-    <dgm:cxn modelId="{8D134454-A8AC-4473-A1AF-C902DF8D573D}" type="presParOf" srcId="{2A9BBD55-C5A9-49C0-B394-49DB12918931}" destId="{86C16FC8-FDE3-42DE-B125-E3DEBCE9BA4A}" srcOrd="0" destOrd="0" presId="urn:microsoft.com/office/officeart/2005/8/layout/process5"/>
-    <dgm:cxn modelId="{19813921-D8FF-4CC0-98B9-C4A92CCC380B}" type="presParOf" srcId="{E5555964-F90D-429D-A2FD-C2FF4C2BEB93}" destId="{C79099FD-0E05-4335-A7EB-067BD38AF414}" srcOrd="4" destOrd="0" presId="urn:microsoft.com/office/officeart/2005/8/layout/process5"/>
-    <dgm:cxn modelId="{88D2BCD7-1EDC-4131-894F-C79566AE1606}" type="presParOf" srcId="{E5555964-F90D-429D-A2FD-C2FF4C2BEB93}" destId="{D0EFCEE6-C4B8-4BC9-9B0B-419FACB00F07}" srcOrd="5" destOrd="0" presId="urn:microsoft.com/office/officeart/2005/8/layout/process5"/>
-    <dgm:cxn modelId="{18EF41F8-EB5C-4EC8-BE77-2EDBE6CFEE6D}" type="presParOf" srcId="{D0EFCEE6-C4B8-4BC9-9B0B-419FACB00F07}" destId="{E72A5AC2-35C0-433D-83B0-5EB2C0E8F623}" srcOrd="0" destOrd="0" presId="urn:microsoft.com/office/officeart/2005/8/layout/process5"/>
-    <dgm:cxn modelId="{1566C28A-A99C-4DD1-96C7-C1B8CD52ABA6}" type="presParOf" srcId="{E5555964-F90D-429D-A2FD-C2FF4C2BEB93}" destId="{3F69C4C9-A836-4EC8-9744-67DBD6F6F053}" srcOrd="6" destOrd="0" presId="urn:microsoft.com/office/officeart/2005/8/layout/process5"/>
-    <dgm:cxn modelId="{AE6FACA2-3B3A-4FE1-B2EA-F142E2931D97}" type="presParOf" srcId="{E5555964-F90D-429D-A2FD-C2FF4C2BEB93}" destId="{81E7F989-9F3F-4859-A320-860C507B2A1E}" srcOrd="7" destOrd="0" presId="urn:microsoft.com/office/officeart/2005/8/layout/process5"/>
-    <dgm:cxn modelId="{B0778D6C-15B4-4A10-93A5-519098770130}" type="presParOf" srcId="{81E7F989-9F3F-4859-A320-860C507B2A1E}" destId="{14371C9F-01B4-4174-8845-98A7A0E7386C}" srcOrd="0" destOrd="0" presId="urn:microsoft.com/office/officeart/2005/8/layout/process5"/>
-    <dgm:cxn modelId="{06BC8E6F-B53C-4A6C-AE21-D82F888F227B}" type="presParOf" srcId="{E5555964-F90D-429D-A2FD-C2FF4C2BEB93}" destId="{BEF2E657-FA68-49DB-AB6E-22DFA7E370C4}" srcOrd="8" destOrd="0" presId="urn:microsoft.com/office/officeart/2005/8/layout/process5"/>
-    <dgm:cxn modelId="{4DFC7521-E141-475D-AB30-F38BB653837F}" type="presParOf" srcId="{E5555964-F90D-429D-A2FD-C2FF4C2BEB93}" destId="{8CC0C333-64C7-4ECF-A120-9014453358D6}" srcOrd="9" destOrd="0" presId="urn:microsoft.com/office/officeart/2005/8/layout/process5"/>
-    <dgm:cxn modelId="{666C38EE-F33D-4BAC-99E4-B1F635A3D750}" type="presParOf" srcId="{8CC0C333-64C7-4ECF-A120-9014453358D6}" destId="{B2F9360F-6A71-47EE-A85A-A63204F3981B}" srcOrd="0" destOrd="0" presId="urn:microsoft.com/office/officeart/2005/8/layout/process5"/>
-    <dgm:cxn modelId="{5371AE7E-584D-4C49-AE0E-9377344672E8}" type="presParOf" srcId="{E5555964-F90D-429D-A2FD-C2FF4C2BEB93}" destId="{71B9BE69-6A83-4CF5-A7C3-8435E5769BCA}" srcOrd="10" destOrd="0" presId="urn:microsoft.com/office/officeart/2005/8/layout/process5"/>
+    <dgm:cxn modelId="{B8543CAF-18CA-4A66-9E9C-4352F152E15F}" type="presOf" srcId="{7F7CBB50-E097-4189-88F2-CE3D73EA8EBC}" destId="{C79099FD-0E05-4335-A7EB-067BD38AF414}" srcOrd="0" destOrd="0" presId="urn:microsoft.com/office/officeart/2005/8/layout/process5"/>
+    <dgm:cxn modelId="{E55385AF-071E-4918-AC3A-6B2B8346832C}" type="presOf" srcId="{266BCE01-44C3-4A8A-9489-4BC307E4B0E0}" destId="{3F69C4C9-A836-4EC8-9744-67DBD6F6F053}" srcOrd="0" destOrd="0" presId="urn:microsoft.com/office/officeart/2005/8/layout/process5"/>
+    <dgm:cxn modelId="{94182354-EB4A-4DB2-8D65-0C66B73AED01}" type="presOf" srcId="{92D2E403-70C7-4BF0-9B87-DA5219910B85}" destId="{D0EFCEE6-C4B8-4BC9-9B0B-419FACB00F07}" srcOrd="0" destOrd="0" presId="urn:microsoft.com/office/officeart/2005/8/layout/process5"/>
+    <dgm:cxn modelId="{0C2E4D1E-F472-43FD-AB9A-AC947F1F9224}" type="presOf" srcId="{2C1F5E77-E1E9-4479-9DD1-FA22BD195DAC}" destId="{E5555964-F90D-429D-A2FD-C2FF4C2BEB93}" srcOrd="0" destOrd="0" presId="urn:microsoft.com/office/officeart/2005/8/layout/process5"/>
+    <dgm:cxn modelId="{6C4DFE49-CCAD-4E1C-877A-0D36D975E6A9}" type="presParOf" srcId="{E5555964-F90D-429D-A2FD-C2FF4C2BEB93}" destId="{E4443312-D6DE-424C-A05F-04ADC4CDFD35}" srcOrd="0" destOrd="0" presId="urn:microsoft.com/office/officeart/2005/8/layout/process5"/>
+    <dgm:cxn modelId="{8DBA0854-0783-4594-B969-68A98840D656}" type="presParOf" srcId="{E5555964-F90D-429D-A2FD-C2FF4C2BEB93}" destId="{9D0A4BFE-9724-4614-B2E4-EBE013E050C7}" srcOrd="1" destOrd="0" presId="urn:microsoft.com/office/officeart/2005/8/layout/process5"/>
+    <dgm:cxn modelId="{3E308DE4-507C-4197-9591-773EDA50A004}" type="presParOf" srcId="{9D0A4BFE-9724-4614-B2E4-EBE013E050C7}" destId="{11A54F7B-A568-4BC8-9004-9F886E11CF33}" srcOrd="0" destOrd="0" presId="urn:microsoft.com/office/officeart/2005/8/layout/process5"/>
+    <dgm:cxn modelId="{456C96CC-AD72-44AF-8EA7-D307248341F6}" type="presParOf" srcId="{E5555964-F90D-429D-A2FD-C2FF4C2BEB93}" destId="{C265CC00-1FAF-409F-B37A-F85B58CFF7D1}" srcOrd="2" destOrd="0" presId="urn:microsoft.com/office/officeart/2005/8/layout/process5"/>
+    <dgm:cxn modelId="{5B65A684-CC51-4374-A47A-3D8409A03183}" type="presParOf" srcId="{E5555964-F90D-429D-A2FD-C2FF4C2BEB93}" destId="{2A9BBD55-C5A9-49C0-B394-49DB12918931}" srcOrd="3" destOrd="0" presId="urn:microsoft.com/office/officeart/2005/8/layout/process5"/>
+    <dgm:cxn modelId="{8B06124D-0DDE-48D8-B460-F1C01FF3E3AB}" type="presParOf" srcId="{2A9BBD55-C5A9-49C0-B394-49DB12918931}" destId="{86C16FC8-FDE3-42DE-B125-E3DEBCE9BA4A}" srcOrd="0" destOrd="0" presId="urn:microsoft.com/office/officeart/2005/8/layout/process5"/>
+    <dgm:cxn modelId="{605D5090-6686-4899-BD7F-D3CAFBC48D55}" type="presParOf" srcId="{E5555964-F90D-429D-A2FD-C2FF4C2BEB93}" destId="{C79099FD-0E05-4335-A7EB-067BD38AF414}" srcOrd="4" destOrd="0" presId="urn:microsoft.com/office/officeart/2005/8/layout/process5"/>
+    <dgm:cxn modelId="{9B34FF28-D53C-4DE0-924C-5ECE06BEA32D}" type="presParOf" srcId="{E5555964-F90D-429D-A2FD-C2FF4C2BEB93}" destId="{D0EFCEE6-C4B8-4BC9-9B0B-419FACB00F07}" srcOrd="5" destOrd="0" presId="urn:microsoft.com/office/officeart/2005/8/layout/process5"/>
+    <dgm:cxn modelId="{14E09B1A-7E91-4C19-B5ED-2761BC535B6E}" type="presParOf" srcId="{D0EFCEE6-C4B8-4BC9-9B0B-419FACB00F07}" destId="{E72A5AC2-35C0-433D-83B0-5EB2C0E8F623}" srcOrd="0" destOrd="0" presId="urn:microsoft.com/office/officeart/2005/8/layout/process5"/>
+    <dgm:cxn modelId="{577FF9F8-D8C6-4AEC-90BF-B1407D90BAB2}" type="presParOf" srcId="{E5555964-F90D-429D-A2FD-C2FF4C2BEB93}" destId="{3F69C4C9-A836-4EC8-9744-67DBD6F6F053}" srcOrd="6" destOrd="0" presId="urn:microsoft.com/office/officeart/2005/8/layout/process5"/>
+    <dgm:cxn modelId="{47BA0036-A50B-407B-838E-8972D5A423C4}" type="presParOf" srcId="{E5555964-F90D-429D-A2FD-C2FF4C2BEB93}" destId="{81E7F989-9F3F-4859-A320-860C507B2A1E}" srcOrd="7" destOrd="0" presId="urn:microsoft.com/office/officeart/2005/8/layout/process5"/>
+    <dgm:cxn modelId="{50D6B45A-27FD-4DD5-AD96-F11129C4C646}" type="presParOf" srcId="{81E7F989-9F3F-4859-A320-860C507B2A1E}" destId="{14371C9F-01B4-4174-8845-98A7A0E7386C}" srcOrd="0" destOrd="0" presId="urn:microsoft.com/office/officeart/2005/8/layout/process5"/>
+    <dgm:cxn modelId="{6AB0E2CF-F277-4C95-89EB-E5232B3C0D68}" type="presParOf" srcId="{E5555964-F90D-429D-A2FD-C2FF4C2BEB93}" destId="{BEF2E657-FA68-49DB-AB6E-22DFA7E370C4}" srcOrd="8" destOrd="0" presId="urn:microsoft.com/office/officeart/2005/8/layout/process5"/>
+    <dgm:cxn modelId="{6164A077-16C5-48BE-A6A0-FD993495354B}" type="presParOf" srcId="{E5555964-F90D-429D-A2FD-C2FF4C2BEB93}" destId="{8CC0C333-64C7-4ECF-A120-9014453358D6}" srcOrd="9" destOrd="0" presId="urn:microsoft.com/office/officeart/2005/8/layout/process5"/>
+    <dgm:cxn modelId="{839C9860-D0C9-4B5C-94F1-C4127CF68E53}" type="presParOf" srcId="{8CC0C333-64C7-4ECF-A120-9014453358D6}" destId="{B2F9360F-6A71-47EE-A85A-A63204F3981B}" srcOrd="0" destOrd="0" presId="urn:microsoft.com/office/officeart/2005/8/layout/process5"/>
+    <dgm:cxn modelId="{BBA2CDF5-6EE7-4C9F-9BC2-94A4C2ECE6D0}" type="presParOf" srcId="{E5555964-F90D-429D-A2FD-C2FF4C2BEB93}" destId="{71B9BE69-6A83-4CF5-A7C3-8435E5769BCA}" srcOrd="10" destOrd="0" presId="urn:microsoft.com/office/officeart/2005/8/layout/process5"/>
   </dgm:cxnLst>
   <dgm:bg/>
   <dgm:whole/>
@@ -6713,41 +6952,41 @@
   </dgm:ptLst>
   <dgm:cxnLst>
     <dgm:cxn modelId="{B34E9F14-85DB-4E2E-AFA2-3ACFB2758BDA}" srcId="{83D87CDF-9569-4626-A119-E6B2B153B6D5}" destId="{D8803EC6-A10B-4DF2-BC7B-A1A2ADD96064}" srcOrd="1" destOrd="0" parTransId="{D4772714-2A4B-4642-8F9A-269033B787F0}" sibTransId="{E7352754-E4EC-4C94-8632-EFFE89F051DE}"/>
-    <dgm:cxn modelId="{B7FD4577-1973-4BD7-A37F-F91BD275006B}" type="presOf" srcId="{143EDAF9-899F-45BB-9927-CDB971A5DA19}" destId="{D405C066-46BB-4BB8-B631-AF7033615C06}" srcOrd="0" destOrd="0" presId="urn:microsoft.com/office/officeart/2005/8/layout/architecture"/>
-    <dgm:cxn modelId="{2C90A215-6EA8-4BA5-AF84-AF7DD5D0148C}" type="presOf" srcId="{BD726251-CC12-4F9E-B301-9A3749F5865E}" destId="{615AF2D4-3845-414B-A643-4585BA87BB0F}" srcOrd="0" destOrd="0" presId="urn:microsoft.com/office/officeart/2005/8/layout/architecture"/>
-    <dgm:cxn modelId="{90FBC909-DBF6-4759-87E1-A35C4E26F1C7}" type="presOf" srcId="{03729764-E388-4674-AC5A-8344D84B49C5}" destId="{04278FF7-B307-4010-A028-6507381D785E}" srcOrd="0" destOrd="0" presId="urn:microsoft.com/office/officeart/2005/8/layout/architecture"/>
+    <dgm:cxn modelId="{013ED7C0-9FCC-48AD-BCFA-683BDDFCD8B8}" type="presOf" srcId="{143EDAF9-899F-45BB-9927-CDB971A5DA19}" destId="{D405C066-46BB-4BB8-B631-AF7033615C06}" srcOrd="0" destOrd="0" presId="urn:microsoft.com/office/officeart/2005/8/layout/architecture"/>
+    <dgm:cxn modelId="{2BF06C7D-FA0B-46E2-969C-90F2FD8C51D2}" type="presOf" srcId="{EF72AB22-1359-4CD3-ADB9-50810DC64CA1}" destId="{DA42FC5A-6B14-4C5F-AA89-1FAD7E584555}" srcOrd="0" destOrd="0" presId="urn:microsoft.com/office/officeart/2005/8/layout/architecture"/>
+    <dgm:cxn modelId="{56749972-8006-4728-9B28-D12BD1934FF1}" type="presOf" srcId="{03729764-E388-4674-AC5A-8344D84B49C5}" destId="{04278FF7-B307-4010-A028-6507381D785E}" srcOrd="0" destOrd="0" presId="urn:microsoft.com/office/officeart/2005/8/layout/architecture"/>
     <dgm:cxn modelId="{66FBBDA7-D230-4CBC-9036-44C5FF2DF43A}" srcId="{BD726251-CC12-4F9E-B301-9A3749F5865E}" destId="{83D87CDF-9569-4626-A119-E6B2B153B6D5}" srcOrd="0" destOrd="0" parTransId="{B70D1210-0B3E-4FEB-B620-6101065B55F5}" sibTransId="{BF4FCA4F-2BB0-410C-9487-91C55FBF580B}"/>
-    <dgm:cxn modelId="{FCF6009B-2439-48CA-991C-884C85081EEE}" type="presOf" srcId="{EF72AB22-1359-4CD3-ADB9-50810DC64CA1}" destId="{DA42FC5A-6B14-4C5F-AA89-1FAD7E584555}" srcOrd="0" destOrd="0" presId="urn:microsoft.com/office/officeart/2005/8/layout/architecture"/>
     <dgm:cxn modelId="{C8E32BF8-3E4B-4BAD-8C7B-45CE6AD29102}" srcId="{EF72AB22-1359-4CD3-ADB9-50810DC64CA1}" destId="{CEE70B28-3D3D-4625-A1BA-A7D5F03B858B}" srcOrd="0" destOrd="0" parTransId="{5A7B0657-5932-4580-A96E-63ABD6F436E7}" sibTransId="{DF348F9D-C258-4723-8858-A733E339C35F}"/>
-    <dgm:cxn modelId="{BBDF3F73-B7CC-4739-BA6D-B51EF9191339}" type="presOf" srcId="{83D87CDF-9569-4626-A119-E6B2B153B6D5}" destId="{5ECD38B0-3F57-4496-9376-324BFFB75DA8}" srcOrd="0" destOrd="0" presId="urn:microsoft.com/office/officeart/2005/8/layout/architecture"/>
     <dgm:cxn modelId="{2EF2847E-53A3-4AE7-A683-1A9524B8A572}" srcId="{83D87CDF-9569-4626-A119-E6B2B153B6D5}" destId="{EF72AB22-1359-4CD3-ADB9-50810DC64CA1}" srcOrd="0" destOrd="0" parTransId="{38AE57E5-C1D3-4813-8CC8-B1C1C9A2DA41}" sibTransId="{060A0F9A-69DF-490C-9ED9-5C9C98212E9A}"/>
-    <dgm:cxn modelId="{72468AD2-2109-40BA-9F7F-86D27C5120C9}" type="presOf" srcId="{CEE70B28-3D3D-4625-A1BA-A7D5F03B858B}" destId="{2A59AE2D-9AEC-4DA1-A8B7-3425E351BE30}" srcOrd="0" destOrd="0" presId="urn:microsoft.com/office/officeart/2005/8/layout/architecture"/>
+    <dgm:cxn modelId="{C63BBDD3-9E56-47C5-9459-E90B7ADA62EB}" type="presOf" srcId="{CEE70B28-3D3D-4625-A1BA-A7D5F03B858B}" destId="{2A59AE2D-9AEC-4DA1-A8B7-3425E351BE30}" srcOrd="0" destOrd="0" presId="urn:microsoft.com/office/officeart/2005/8/layout/architecture"/>
+    <dgm:cxn modelId="{9A5D7BC2-86E7-402B-812B-F860EE51F15A}" type="presOf" srcId="{83D87CDF-9569-4626-A119-E6B2B153B6D5}" destId="{5ECD38B0-3F57-4496-9376-324BFFB75DA8}" srcOrd="0" destOrd="0" presId="urn:microsoft.com/office/officeart/2005/8/layout/architecture"/>
     <dgm:cxn modelId="{E731726E-3FA5-4186-BE12-47C03B1E5416}" srcId="{D8803EC6-A10B-4DF2-BC7B-A1A2ADD96064}" destId="{03729764-E388-4674-AC5A-8344D84B49C5}" srcOrd="0" destOrd="0" parTransId="{F7F199DA-C59E-4817-A64C-EF9FC3556AF8}" sibTransId="{F6769647-2A2E-4BB7-B3D1-3BD4F783D3A8}"/>
-    <dgm:cxn modelId="{1632C08C-771B-4FE7-9B8A-1E426BE8E145}" type="presOf" srcId="{D8803EC6-A10B-4DF2-BC7B-A1A2ADD96064}" destId="{1D10458E-0412-41AD-ACC9-0BBA7F36F8B9}" srcOrd="0" destOrd="0" presId="urn:microsoft.com/office/officeart/2005/8/layout/architecture"/>
+    <dgm:cxn modelId="{36C8AF14-705D-4869-95F4-11E02804F3C3}" type="presOf" srcId="{D8803EC6-A10B-4DF2-BC7B-A1A2ADD96064}" destId="{1D10458E-0412-41AD-ACC9-0BBA7F36F8B9}" srcOrd="0" destOrd="0" presId="urn:microsoft.com/office/officeart/2005/8/layout/architecture"/>
+    <dgm:cxn modelId="{088D79A7-D146-4FDE-8E1C-7D71A3AC0397}" type="presOf" srcId="{BD726251-CC12-4F9E-B301-9A3749F5865E}" destId="{615AF2D4-3845-414B-A643-4585BA87BB0F}" srcOrd="0" destOrd="0" presId="urn:microsoft.com/office/officeart/2005/8/layout/architecture"/>
     <dgm:cxn modelId="{1B1E0B73-42B7-4879-8DDF-A5A91F6F3A7C}" srcId="{EF72AB22-1359-4CD3-ADB9-50810DC64CA1}" destId="{143EDAF9-899F-45BB-9927-CDB971A5DA19}" srcOrd="1" destOrd="0" parTransId="{BE491DDB-9319-4687-ADE2-CAA75F2D4750}" sibTransId="{F74159EA-6507-4331-919F-FBBBA5E50091}"/>
-    <dgm:cxn modelId="{871F8E73-6F2B-49D3-AECB-C742FF92C23A}" type="presParOf" srcId="{615AF2D4-3845-414B-A643-4585BA87BB0F}" destId="{B6F0F6CF-C18B-496E-82A1-939B173AA34D}" srcOrd="0" destOrd="0" presId="urn:microsoft.com/office/officeart/2005/8/layout/architecture"/>
-    <dgm:cxn modelId="{636C7E3A-83F9-4B34-A17F-779C2C2ED98F}" type="presParOf" srcId="{B6F0F6CF-C18B-496E-82A1-939B173AA34D}" destId="{5ECD38B0-3F57-4496-9376-324BFFB75DA8}" srcOrd="0" destOrd="0" presId="urn:microsoft.com/office/officeart/2005/8/layout/architecture"/>
-    <dgm:cxn modelId="{A4839A9B-F33D-4DF8-A227-0A5682EA7911}" type="presParOf" srcId="{B6F0F6CF-C18B-496E-82A1-939B173AA34D}" destId="{025D796C-9899-4121-B9D2-430123CF59EE}" srcOrd="1" destOrd="0" presId="urn:microsoft.com/office/officeart/2005/8/layout/architecture"/>
-    <dgm:cxn modelId="{32448376-8E3A-4B4B-81E0-323893B44CFD}" type="presParOf" srcId="{B6F0F6CF-C18B-496E-82A1-939B173AA34D}" destId="{310350F9-759D-4B3E-BC6A-ED1E99BB7D9E}" srcOrd="2" destOrd="0" presId="urn:microsoft.com/office/officeart/2005/8/layout/architecture"/>
-    <dgm:cxn modelId="{B2A55E53-8253-478E-818A-E9DB1F01DE0C}" type="presParOf" srcId="{310350F9-759D-4B3E-BC6A-ED1E99BB7D9E}" destId="{6E68076A-2BAA-445B-ABFC-E5C812E9DE00}" srcOrd="0" destOrd="0" presId="urn:microsoft.com/office/officeart/2005/8/layout/architecture"/>
-    <dgm:cxn modelId="{659438C3-69D5-4C4E-B609-F48813411B9C}" type="presParOf" srcId="{6E68076A-2BAA-445B-ABFC-E5C812E9DE00}" destId="{DA42FC5A-6B14-4C5F-AA89-1FAD7E584555}" srcOrd="0" destOrd="0" presId="urn:microsoft.com/office/officeart/2005/8/layout/architecture"/>
-    <dgm:cxn modelId="{78962D16-5C58-4AE7-8A74-BAD76D49166E}" type="presParOf" srcId="{6E68076A-2BAA-445B-ABFC-E5C812E9DE00}" destId="{EBE25141-B2B8-4D4A-BAC4-6F9F8BF21310}" srcOrd="1" destOrd="0" presId="urn:microsoft.com/office/officeart/2005/8/layout/architecture"/>
-    <dgm:cxn modelId="{99C532DD-4D8A-4D1F-B07D-B9CC4682D54B}" type="presParOf" srcId="{6E68076A-2BAA-445B-ABFC-E5C812E9DE00}" destId="{67CDE4E7-6DAA-4353-822E-B9A24719F640}" srcOrd="2" destOrd="0" presId="urn:microsoft.com/office/officeart/2005/8/layout/architecture"/>
-    <dgm:cxn modelId="{54543EEF-9A41-4F07-B34A-7054CA8F346C}" type="presParOf" srcId="{67CDE4E7-6DAA-4353-822E-B9A24719F640}" destId="{F8E42D38-A534-4C93-BE58-63FBA7908FC3}" srcOrd="0" destOrd="0" presId="urn:microsoft.com/office/officeart/2005/8/layout/architecture"/>
-    <dgm:cxn modelId="{C516397D-A4AC-475A-AB5F-329297B9368B}" type="presParOf" srcId="{F8E42D38-A534-4C93-BE58-63FBA7908FC3}" destId="{2A59AE2D-9AEC-4DA1-A8B7-3425E351BE30}" srcOrd="0" destOrd="0" presId="urn:microsoft.com/office/officeart/2005/8/layout/architecture"/>
-    <dgm:cxn modelId="{FC9D9655-D1FD-4064-B3F6-059CF65170B5}" type="presParOf" srcId="{F8E42D38-A534-4C93-BE58-63FBA7908FC3}" destId="{AF173C33-DF1A-42C2-9910-A2E0702D975A}" srcOrd="1" destOrd="0" presId="urn:microsoft.com/office/officeart/2005/8/layout/architecture"/>
-    <dgm:cxn modelId="{745C056E-6A80-4318-B7DD-F4FD0F1F6805}" type="presParOf" srcId="{67CDE4E7-6DAA-4353-822E-B9A24719F640}" destId="{089E852E-427B-43A8-ADC2-C12E6687A538}" srcOrd="1" destOrd="0" presId="urn:microsoft.com/office/officeart/2005/8/layout/architecture"/>
-    <dgm:cxn modelId="{08C1DC44-895D-4539-B49E-985E7A8D688E}" type="presParOf" srcId="{67CDE4E7-6DAA-4353-822E-B9A24719F640}" destId="{C76D78C7-6CF2-4422-AE13-ECDC5A0C42FD}" srcOrd="2" destOrd="0" presId="urn:microsoft.com/office/officeart/2005/8/layout/architecture"/>
-    <dgm:cxn modelId="{882425D7-3FEC-4840-884F-422BC64A4CD5}" type="presParOf" srcId="{C76D78C7-6CF2-4422-AE13-ECDC5A0C42FD}" destId="{D405C066-46BB-4BB8-B631-AF7033615C06}" srcOrd="0" destOrd="0" presId="urn:microsoft.com/office/officeart/2005/8/layout/architecture"/>
-    <dgm:cxn modelId="{468BDE74-C519-4C32-ADB3-C173E6BAAC30}" type="presParOf" srcId="{C76D78C7-6CF2-4422-AE13-ECDC5A0C42FD}" destId="{2B074A17-16AA-4A80-9B96-DBD36DC17064}" srcOrd="1" destOrd="0" presId="urn:microsoft.com/office/officeart/2005/8/layout/architecture"/>
-    <dgm:cxn modelId="{2153595A-2F59-4C93-B422-E35D7F2B8753}" type="presParOf" srcId="{310350F9-759D-4B3E-BC6A-ED1E99BB7D9E}" destId="{8C1A3354-A086-4026-8612-118CC3EC8A96}" srcOrd="1" destOrd="0" presId="urn:microsoft.com/office/officeart/2005/8/layout/architecture"/>
-    <dgm:cxn modelId="{5E6E4CAC-1BC2-45F9-8B07-6B4886AABEAD}" type="presParOf" srcId="{310350F9-759D-4B3E-BC6A-ED1E99BB7D9E}" destId="{450FF11E-3688-41AB-8DCA-B2C23827D7ED}" srcOrd="2" destOrd="0" presId="urn:microsoft.com/office/officeart/2005/8/layout/architecture"/>
-    <dgm:cxn modelId="{127A0C9C-2D60-4CF6-9A7B-FEE886CE5D0F}" type="presParOf" srcId="{450FF11E-3688-41AB-8DCA-B2C23827D7ED}" destId="{1D10458E-0412-41AD-ACC9-0BBA7F36F8B9}" srcOrd="0" destOrd="0" presId="urn:microsoft.com/office/officeart/2005/8/layout/architecture"/>
-    <dgm:cxn modelId="{A675F0A2-A4EC-442D-9E70-922D3AE871E6}" type="presParOf" srcId="{450FF11E-3688-41AB-8DCA-B2C23827D7ED}" destId="{59CD37D0-F971-4A2D-B592-FC40A3F739B8}" srcOrd="1" destOrd="0" presId="urn:microsoft.com/office/officeart/2005/8/layout/architecture"/>
-    <dgm:cxn modelId="{D5C08518-B8D2-475D-8546-27DA31DB97FF}" type="presParOf" srcId="{450FF11E-3688-41AB-8DCA-B2C23827D7ED}" destId="{3C4AECC2-7A87-451C-AF73-05E6340204DE}" srcOrd="2" destOrd="0" presId="urn:microsoft.com/office/officeart/2005/8/layout/architecture"/>
-    <dgm:cxn modelId="{340B9B47-05E7-462B-84D3-A79FAF21A84E}" type="presParOf" srcId="{3C4AECC2-7A87-451C-AF73-05E6340204DE}" destId="{52974585-D5CE-4654-8237-496603A041EB}" srcOrd="0" destOrd="0" presId="urn:microsoft.com/office/officeart/2005/8/layout/architecture"/>
-    <dgm:cxn modelId="{D9367B69-DBF8-4C39-AEA1-0F665AFAFA1E}" type="presParOf" srcId="{52974585-D5CE-4654-8237-496603A041EB}" destId="{04278FF7-B307-4010-A028-6507381D785E}" srcOrd="0" destOrd="0" presId="urn:microsoft.com/office/officeart/2005/8/layout/architecture"/>
-    <dgm:cxn modelId="{34D8A0CA-0B56-4AC6-A2E3-41D2AEA23139}" type="presParOf" srcId="{52974585-D5CE-4654-8237-496603A041EB}" destId="{11D1DEB7-216C-4702-A946-E21634365476}" srcOrd="1" destOrd="0" presId="urn:microsoft.com/office/officeart/2005/8/layout/architecture"/>
+    <dgm:cxn modelId="{471DA6D2-9827-4D52-A7B9-AD3030B66BEB}" type="presParOf" srcId="{615AF2D4-3845-414B-A643-4585BA87BB0F}" destId="{B6F0F6CF-C18B-496E-82A1-939B173AA34D}" srcOrd="0" destOrd="0" presId="urn:microsoft.com/office/officeart/2005/8/layout/architecture"/>
+    <dgm:cxn modelId="{1DA46939-BDBB-49EB-BD20-C3C501F58064}" type="presParOf" srcId="{B6F0F6CF-C18B-496E-82A1-939B173AA34D}" destId="{5ECD38B0-3F57-4496-9376-324BFFB75DA8}" srcOrd="0" destOrd="0" presId="urn:microsoft.com/office/officeart/2005/8/layout/architecture"/>
+    <dgm:cxn modelId="{6608A5CB-13A0-4FD9-BAA4-31C6774A278F}" type="presParOf" srcId="{B6F0F6CF-C18B-496E-82A1-939B173AA34D}" destId="{025D796C-9899-4121-B9D2-430123CF59EE}" srcOrd="1" destOrd="0" presId="urn:microsoft.com/office/officeart/2005/8/layout/architecture"/>
+    <dgm:cxn modelId="{D868361A-241C-4F87-A9A5-F62C6D726957}" type="presParOf" srcId="{B6F0F6CF-C18B-496E-82A1-939B173AA34D}" destId="{310350F9-759D-4B3E-BC6A-ED1E99BB7D9E}" srcOrd="2" destOrd="0" presId="urn:microsoft.com/office/officeart/2005/8/layout/architecture"/>
+    <dgm:cxn modelId="{67A4CE43-8BBC-42C4-9884-CB60087DF2DC}" type="presParOf" srcId="{310350F9-759D-4B3E-BC6A-ED1E99BB7D9E}" destId="{6E68076A-2BAA-445B-ABFC-E5C812E9DE00}" srcOrd="0" destOrd="0" presId="urn:microsoft.com/office/officeart/2005/8/layout/architecture"/>
+    <dgm:cxn modelId="{A906FFDB-79F2-4EC0-8BE2-7A93AFD6861C}" type="presParOf" srcId="{6E68076A-2BAA-445B-ABFC-E5C812E9DE00}" destId="{DA42FC5A-6B14-4C5F-AA89-1FAD7E584555}" srcOrd="0" destOrd="0" presId="urn:microsoft.com/office/officeart/2005/8/layout/architecture"/>
+    <dgm:cxn modelId="{692AED1C-DD94-447E-814F-F6CBB0F4B5F9}" type="presParOf" srcId="{6E68076A-2BAA-445B-ABFC-E5C812E9DE00}" destId="{EBE25141-B2B8-4D4A-BAC4-6F9F8BF21310}" srcOrd="1" destOrd="0" presId="urn:microsoft.com/office/officeart/2005/8/layout/architecture"/>
+    <dgm:cxn modelId="{89898F18-E0C5-4D6B-A2A2-3800E69C12F6}" type="presParOf" srcId="{6E68076A-2BAA-445B-ABFC-E5C812E9DE00}" destId="{67CDE4E7-6DAA-4353-822E-B9A24719F640}" srcOrd="2" destOrd="0" presId="urn:microsoft.com/office/officeart/2005/8/layout/architecture"/>
+    <dgm:cxn modelId="{653EA162-1C50-4F2E-B75A-2399CF84A1E2}" type="presParOf" srcId="{67CDE4E7-6DAA-4353-822E-B9A24719F640}" destId="{F8E42D38-A534-4C93-BE58-63FBA7908FC3}" srcOrd="0" destOrd="0" presId="urn:microsoft.com/office/officeart/2005/8/layout/architecture"/>
+    <dgm:cxn modelId="{1EDA45C1-3233-4430-B99B-980E4AD2E53F}" type="presParOf" srcId="{F8E42D38-A534-4C93-BE58-63FBA7908FC3}" destId="{2A59AE2D-9AEC-4DA1-A8B7-3425E351BE30}" srcOrd="0" destOrd="0" presId="urn:microsoft.com/office/officeart/2005/8/layout/architecture"/>
+    <dgm:cxn modelId="{64D06A9E-3D8F-4BF5-BBF8-86EEC2A782BD}" type="presParOf" srcId="{F8E42D38-A534-4C93-BE58-63FBA7908FC3}" destId="{AF173C33-DF1A-42C2-9910-A2E0702D975A}" srcOrd="1" destOrd="0" presId="urn:microsoft.com/office/officeart/2005/8/layout/architecture"/>
+    <dgm:cxn modelId="{B4C018F5-C62E-49E8-B6BC-2F92B84389DC}" type="presParOf" srcId="{67CDE4E7-6DAA-4353-822E-B9A24719F640}" destId="{089E852E-427B-43A8-ADC2-C12E6687A538}" srcOrd="1" destOrd="0" presId="urn:microsoft.com/office/officeart/2005/8/layout/architecture"/>
+    <dgm:cxn modelId="{209E3EA6-6BF0-4189-86F0-166E49C8FDED}" type="presParOf" srcId="{67CDE4E7-6DAA-4353-822E-B9A24719F640}" destId="{C76D78C7-6CF2-4422-AE13-ECDC5A0C42FD}" srcOrd="2" destOrd="0" presId="urn:microsoft.com/office/officeart/2005/8/layout/architecture"/>
+    <dgm:cxn modelId="{D2AD813E-1695-4B1D-977A-38929042C3B8}" type="presParOf" srcId="{C76D78C7-6CF2-4422-AE13-ECDC5A0C42FD}" destId="{D405C066-46BB-4BB8-B631-AF7033615C06}" srcOrd="0" destOrd="0" presId="urn:microsoft.com/office/officeart/2005/8/layout/architecture"/>
+    <dgm:cxn modelId="{F2C8CB74-668B-4AB7-BFF1-7D953E7AEF90}" type="presParOf" srcId="{C76D78C7-6CF2-4422-AE13-ECDC5A0C42FD}" destId="{2B074A17-16AA-4A80-9B96-DBD36DC17064}" srcOrd="1" destOrd="0" presId="urn:microsoft.com/office/officeart/2005/8/layout/architecture"/>
+    <dgm:cxn modelId="{B9700163-E9D8-4C22-9CF6-8BBA49B6DA5A}" type="presParOf" srcId="{310350F9-759D-4B3E-BC6A-ED1E99BB7D9E}" destId="{8C1A3354-A086-4026-8612-118CC3EC8A96}" srcOrd="1" destOrd="0" presId="urn:microsoft.com/office/officeart/2005/8/layout/architecture"/>
+    <dgm:cxn modelId="{9CC8018D-2C1E-47CD-AF47-61BEBBC87EB7}" type="presParOf" srcId="{310350F9-759D-4B3E-BC6A-ED1E99BB7D9E}" destId="{450FF11E-3688-41AB-8DCA-B2C23827D7ED}" srcOrd="2" destOrd="0" presId="urn:microsoft.com/office/officeart/2005/8/layout/architecture"/>
+    <dgm:cxn modelId="{67D8EB4F-656F-40E6-AD31-80D78A14FE53}" type="presParOf" srcId="{450FF11E-3688-41AB-8DCA-B2C23827D7ED}" destId="{1D10458E-0412-41AD-ACC9-0BBA7F36F8B9}" srcOrd="0" destOrd="0" presId="urn:microsoft.com/office/officeart/2005/8/layout/architecture"/>
+    <dgm:cxn modelId="{3B1F9E16-A325-4D20-B825-EC0B92E70889}" type="presParOf" srcId="{450FF11E-3688-41AB-8DCA-B2C23827D7ED}" destId="{59CD37D0-F971-4A2D-B592-FC40A3F739B8}" srcOrd="1" destOrd="0" presId="urn:microsoft.com/office/officeart/2005/8/layout/architecture"/>
+    <dgm:cxn modelId="{438E2FCD-FF88-4F54-8551-C1193C838CDA}" type="presParOf" srcId="{450FF11E-3688-41AB-8DCA-B2C23827D7ED}" destId="{3C4AECC2-7A87-451C-AF73-05E6340204DE}" srcOrd="2" destOrd="0" presId="urn:microsoft.com/office/officeart/2005/8/layout/architecture"/>
+    <dgm:cxn modelId="{47F044E9-10A1-42D8-9AB9-C748263DFC47}" type="presParOf" srcId="{3C4AECC2-7A87-451C-AF73-05E6340204DE}" destId="{52974585-D5CE-4654-8237-496603A041EB}" srcOrd="0" destOrd="0" presId="urn:microsoft.com/office/officeart/2005/8/layout/architecture"/>
+    <dgm:cxn modelId="{5617877F-9C40-4E74-9650-354CD861527A}" type="presParOf" srcId="{52974585-D5CE-4654-8237-496603A041EB}" destId="{04278FF7-B307-4010-A028-6507381D785E}" srcOrd="0" destOrd="0" presId="urn:microsoft.com/office/officeart/2005/8/layout/architecture"/>
+    <dgm:cxn modelId="{211A718B-5D5B-4500-ADF5-354C319F0787}" type="presParOf" srcId="{52974585-D5CE-4654-8237-496603A041EB}" destId="{11D1DEB7-216C-4702-A946-E21634365476}" srcOrd="1" destOrd="0" presId="urn:microsoft.com/office/officeart/2005/8/layout/architecture"/>
   </dgm:cxnLst>
   <dgm:bg/>
   <dgm:whole/>
@@ -6982,24 +7221,24 @@
     </dgm:pt>
   </dgm:ptLst>
   <dgm:cxnLst>
-    <dgm:cxn modelId="{487F281C-4457-4223-B746-8B79FEE8A63E}" type="presOf" srcId="{143EDAF9-899F-45BB-9927-CDB971A5DA19}" destId="{EA8F29C0-B8B1-49FB-A5B0-EA2BCA42B359}" srcOrd="0" destOrd="0" presId="urn:microsoft.com/office/officeart/2005/8/layout/architecture"/>
+    <dgm:cxn modelId="{71CE7748-1E3A-4259-85B2-A94F8C181715}" type="presOf" srcId="{CEE70B28-3D3D-4625-A1BA-A7D5F03B858B}" destId="{C777FB41-6C48-4B6B-8B0D-DC2E7695AA26}" srcOrd="0" destOrd="0" presId="urn:microsoft.com/office/officeart/2005/8/layout/architecture"/>
     <dgm:cxn modelId="{66FBBDA7-D230-4CBC-9036-44C5FF2DF43A}" srcId="{BD726251-CC12-4F9E-B301-9A3749F5865E}" destId="{83D87CDF-9569-4626-A119-E6B2B153B6D5}" srcOrd="0" destOrd="0" parTransId="{B70D1210-0B3E-4FEB-B620-6101065B55F5}" sibTransId="{BF4FCA4F-2BB0-410C-9487-91C55FBF580B}"/>
-    <dgm:cxn modelId="{8F1ADD05-4351-4BF5-8F0E-76FD620ED60A}" type="presOf" srcId="{BD726251-CC12-4F9E-B301-9A3749F5865E}" destId="{615AF2D4-3845-414B-A643-4585BA87BB0F}" srcOrd="0" destOrd="0" presId="urn:microsoft.com/office/officeart/2005/8/layout/architecture"/>
+    <dgm:cxn modelId="{6CB68882-85EA-49CF-81C6-30F73A0FE8E4}" type="presOf" srcId="{BD726251-CC12-4F9E-B301-9A3749F5865E}" destId="{615AF2D4-3845-414B-A643-4585BA87BB0F}" srcOrd="0" destOrd="0" presId="urn:microsoft.com/office/officeart/2005/8/layout/architecture"/>
     <dgm:cxn modelId="{C8E32BF8-3E4B-4BAD-8C7B-45CE6AD29102}" srcId="{83D87CDF-9569-4626-A119-E6B2B153B6D5}" destId="{CEE70B28-3D3D-4625-A1BA-A7D5F03B858B}" srcOrd="0" destOrd="0" parTransId="{5A7B0657-5932-4580-A96E-63ABD6F436E7}" sibTransId="{DF348F9D-C258-4723-8858-A733E339C35F}"/>
-    <dgm:cxn modelId="{D5C4756E-E291-459E-AAA7-3F905554924F}" type="presOf" srcId="{CEE70B28-3D3D-4625-A1BA-A7D5F03B858B}" destId="{C777FB41-6C48-4B6B-8B0D-DC2E7695AA26}" srcOrd="0" destOrd="0" presId="urn:microsoft.com/office/officeart/2005/8/layout/architecture"/>
-    <dgm:cxn modelId="{F05EDF57-1E46-4BB7-A2B3-C6E1046E755C}" type="presOf" srcId="{83D87CDF-9569-4626-A119-E6B2B153B6D5}" destId="{5ECD38B0-3F57-4496-9376-324BFFB75DA8}" srcOrd="0" destOrd="0" presId="urn:microsoft.com/office/officeart/2005/8/layout/architecture"/>
+    <dgm:cxn modelId="{9B9E6039-79D2-42EC-9A5A-9386025A2003}" type="presOf" srcId="{83D87CDF-9569-4626-A119-E6B2B153B6D5}" destId="{5ECD38B0-3F57-4496-9376-324BFFB75DA8}" srcOrd="0" destOrd="0" presId="urn:microsoft.com/office/officeart/2005/8/layout/architecture"/>
+    <dgm:cxn modelId="{92F33E07-87BF-4C3D-964F-1F6CC5B02525}" type="presOf" srcId="{143EDAF9-899F-45BB-9927-CDB971A5DA19}" destId="{EA8F29C0-B8B1-49FB-A5B0-EA2BCA42B359}" srcOrd="0" destOrd="0" presId="urn:microsoft.com/office/officeart/2005/8/layout/architecture"/>
     <dgm:cxn modelId="{1B1E0B73-42B7-4879-8DDF-A5A91F6F3A7C}" srcId="{83D87CDF-9569-4626-A119-E6B2B153B6D5}" destId="{143EDAF9-899F-45BB-9927-CDB971A5DA19}" srcOrd="1" destOrd="0" parTransId="{BE491DDB-9319-4687-ADE2-CAA75F2D4750}" sibTransId="{F74159EA-6507-4331-919F-FBBBA5E50091}"/>
-    <dgm:cxn modelId="{E74FBF26-5019-4BF3-901D-75F4537A1C01}" type="presParOf" srcId="{615AF2D4-3845-414B-A643-4585BA87BB0F}" destId="{B6F0F6CF-C18B-496E-82A1-939B173AA34D}" srcOrd="0" destOrd="0" presId="urn:microsoft.com/office/officeart/2005/8/layout/architecture"/>
-    <dgm:cxn modelId="{861AFB0E-1C92-4EDB-B6B4-26327008339D}" type="presParOf" srcId="{B6F0F6CF-C18B-496E-82A1-939B173AA34D}" destId="{5ECD38B0-3F57-4496-9376-324BFFB75DA8}" srcOrd="0" destOrd="0" presId="urn:microsoft.com/office/officeart/2005/8/layout/architecture"/>
-    <dgm:cxn modelId="{72D74CA7-44CF-4B8B-9CCE-11F4C9EFB310}" type="presParOf" srcId="{B6F0F6CF-C18B-496E-82A1-939B173AA34D}" destId="{025D796C-9899-4121-B9D2-430123CF59EE}" srcOrd="1" destOrd="0" presId="urn:microsoft.com/office/officeart/2005/8/layout/architecture"/>
-    <dgm:cxn modelId="{19CD3B94-52AC-4409-8818-D6F137C68937}" type="presParOf" srcId="{B6F0F6CF-C18B-496E-82A1-939B173AA34D}" destId="{310350F9-759D-4B3E-BC6A-ED1E99BB7D9E}" srcOrd="2" destOrd="0" presId="urn:microsoft.com/office/officeart/2005/8/layout/architecture"/>
-    <dgm:cxn modelId="{508C3C6F-33BB-438C-AFCA-2BCE60CE0323}" type="presParOf" srcId="{310350F9-759D-4B3E-BC6A-ED1E99BB7D9E}" destId="{98F32605-E0A4-435A-A929-BCC375E83F4D}" srcOrd="0" destOrd="0" presId="urn:microsoft.com/office/officeart/2005/8/layout/architecture"/>
-    <dgm:cxn modelId="{6FAB1760-B38E-46A8-8A25-AD55B2EA9F73}" type="presParOf" srcId="{98F32605-E0A4-435A-A929-BCC375E83F4D}" destId="{C777FB41-6C48-4B6B-8B0D-DC2E7695AA26}" srcOrd="0" destOrd="0" presId="urn:microsoft.com/office/officeart/2005/8/layout/architecture"/>
-    <dgm:cxn modelId="{FDE27DA9-765A-4E43-893E-1506BDE857B0}" type="presParOf" srcId="{98F32605-E0A4-435A-A929-BCC375E83F4D}" destId="{BDBF81BB-0DA0-4BA8-BC35-E7E519DF35A6}" srcOrd="1" destOrd="0" presId="urn:microsoft.com/office/officeart/2005/8/layout/architecture"/>
-    <dgm:cxn modelId="{A507890A-668F-4C57-A6DC-B25483573D64}" type="presParOf" srcId="{310350F9-759D-4B3E-BC6A-ED1E99BB7D9E}" destId="{FE40AC2D-4B24-406A-A226-783E405E662C}" srcOrd="1" destOrd="0" presId="urn:microsoft.com/office/officeart/2005/8/layout/architecture"/>
-    <dgm:cxn modelId="{89CAA72F-DE35-4137-97F2-996D43683ED6}" type="presParOf" srcId="{310350F9-759D-4B3E-BC6A-ED1E99BB7D9E}" destId="{6B3A42FD-B9D3-4FBD-A512-971445E21094}" srcOrd="2" destOrd="0" presId="urn:microsoft.com/office/officeart/2005/8/layout/architecture"/>
-    <dgm:cxn modelId="{D1382B77-234B-452D-9CF4-656A8E2AB5B6}" type="presParOf" srcId="{6B3A42FD-B9D3-4FBD-A512-971445E21094}" destId="{EA8F29C0-B8B1-49FB-A5B0-EA2BCA42B359}" srcOrd="0" destOrd="0" presId="urn:microsoft.com/office/officeart/2005/8/layout/architecture"/>
-    <dgm:cxn modelId="{2F4ABF6B-CAE7-4D27-AF08-73EF100F6110}" type="presParOf" srcId="{6B3A42FD-B9D3-4FBD-A512-971445E21094}" destId="{6199A15F-D5C9-46B8-B2AB-ABCCF59817B9}" srcOrd="1" destOrd="0" presId="urn:microsoft.com/office/officeart/2005/8/layout/architecture"/>
+    <dgm:cxn modelId="{D35339A2-C30C-482D-BFFA-DBDA9FB84407}" type="presParOf" srcId="{615AF2D4-3845-414B-A643-4585BA87BB0F}" destId="{B6F0F6CF-C18B-496E-82A1-939B173AA34D}" srcOrd="0" destOrd="0" presId="urn:microsoft.com/office/officeart/2005/8/layout/architecture"/>
+    <dgm:cxn modelId="{F9D85E2C-7720-4B39-BEB5-D8098F0B98C2}" type="presParOf" srcId="{B6F0F6CF-C18B-496E-82A1-939B173AA34D}" destId="{5ECD38B0-3F57-4496-9376-324BFFB75DA8}" srcOrd="0" destOrd="0" presId="urn:microsoft.com/office/officeart/2005/8/layout/architecture"/>
+    <dgm:cxn modelId="{4DE48F9E-308B-49DF-9FF2-D2E3D9224A55}" type="presParOf" srcId="{B6F0F6CF-C18B-496E-82A1-939B173AA34D}" destId="{025D796C-9899-4121-B9D2-430123CF59EE}" srcOrd="1" destOrd="0" presId="urn:microsoft.com/office/officeart/2005/8/layout/architecture"/>
+    <dgm:cxn modelId="{F79D0C92-105D-48EF-996D-BBEB1DC28C3F}" type="presParOf" srcId="{B6F0F6CF-C18B-496E-82A1-939B173AA34D}" destId="{310350F9-759D-4B3E-BC6A-ED1E99BB7D9E}" srcOrd="2" destOrd="0" presId="urn:microsoft.com/office/officeart/2005/8/layout/architecture"/>
+    <dgm:cxn modelId="{CA9A8CBE-A04A-40E6-9193-2BEFB8BD6CDD}" type="presParOf" srcId="{310350F9-759D-4B3E-BC6A-ED1E99BB7D9E}" destId="{98F32605-E0A4-435A-A929-BCC375E83F4D}" srcOrd="0" destOrd="0" presId="urn:microsoft.com/office/officeart/2005/8/layout/architecture"/>
+    <dgm:cxn modelId="{90468672-0EB7-4DD5-A8EF-67E526AD3845}" type="presParOf" srcId="{98F32605-E0A4-435A-A929-BCC375E83F4D}" destId="{C777FB41-6C48-4B6B-8B0D-DC2E7695AA26}" srcOrd="0" destOrd="0" presId="urn:microsoft.com/office/officeart/2005/8/layout/architecture"/>
+    <dgm:cxn modelId="{F16D9BF7-3E0C-44C5-94C7-69B80CDE1335}" type="presParOf" srcId="{98F32605-E0A4-435A-A929-BCC375E83F4D}" destId="{BDBF81BB-0DA0-4BA8-BC35-E7E519DF35A6}" srcOrd="1" destOrd="0" presId="urn:microsoft.com/office/officeart/2005/8/layout/architecture"/>
+    <dgm:cxn modelId="{F550A2E7-7C1A-45DC-8EC3-B1B9D4EA2F49}" type="presParOf" srcId="{310350F9-759D-4B3E-BC6A-ED1E99BB7D9E}" destId="{FE40AC2D-4B24-406A-A226-783E405E662C}" srcOrd="1" destOrd="0" presId="urn:microsoft.com/office/officeart/2005/8/layout/architecture"/>
+    <dgm:cxn modelId="{EFAA57AC-A977-4DCB-A9FF-9E1DC2DD4D38}" type="presParOf" srcId="{310350F9-759D-4B3E-BC6A-ED1E99BB7D9E}" destId="{6B3A42FD-B9D3-4FBD-A512-971445E21094}" srcOrd="2" destOrd="0" presId="urn:microsoft.com/office/officeart/2005/8/layout/architecture"/>
+    <dgm:cxn modelId="{8C90BA36-837A-44FF-B321-04CBA392B0E1}" type="presParOf" srcId="{6B3A42FD-B9D3-4FBD-A512-971445E21094}" destId="{EA8F29C0-B8B1-49FB-A5B0-EA2BCA42B359}" srcOrd="0" destOrd="0" presId="urn:microsoft.com/office/officeart/2005/8/layout/architecture"/>
+    <dgm:cxn modelId="{225BACD0-61FD-4B13-902D-FEBCB5C02CF6}" type="presParOf" srcId="{6B3A42FD-B9D3-4FBD-A512-971445E21094}" destId="{6199A15F-D5C9-46B8-B2AB-ABCCF59817B9}" srcOrd="1" destOrd="0" presId="urn:microsoft.com/office/officeart/2005/8/layout/architecture"/>
   </dgm:cxnLst>
   <dgm:bg/>
   <dgm:whole/>
@@ -7222,6 +7461,13 @@
         </dgm:presLayoutVars>
       </dgm:prSet>
       <dgm:spPr/>
+      <dgm:t>
+        <a:bodyPr/>
+        <a:lstStyle/>
+        <a:p>
+          <a:endParaRPr lang="zh-CN" altLang="en-US"/>
+        </a:p>
+      </dgm:t>
     </dgm:pt>
     <dgm:pt modelId="{1318CF15-F700-4292-BDC3-DDBBDC485C85}" type="pres">
       <dgm:prSet presAssocID="{B7D0F2F0-6034-4DB8-9A3A-C850463762F4}" presName="hierRoot1" presStyleCnt="0">
@@ -7242,10 +7488,24 @@
         </dgm:presLayoutVars>
       </dgm:prSet>
       <dgm:spPr/>
+      <dgm:t>
+        <a:bodyPr/>
+        <a:lstStyle/>
+        <a:p>
+          <a:endParaRPr lang="zh-CN" altLang="en-US"/>
+        </a:p>
+      </dgm:t>
     </dgm:pt>
     <dgm:pt modelId="{7860FA1D-167E-4BD8-AE45-88C8C7416296}" type="pres">
       <dgm:prSet presAssocID="{B7D0F2F0-6034-4DB8-9A3A-C850463762F4}" presName="rootConnector1" presStyleLbl="node1" presStyleIdx="0" presStyleCnt="0"/>
       <dgm:spPr/>
+      <dgm:t>
+        <a:bodyPr/>
+        <a:lstStyle/>
+        <a:p>
+          <a:endParaRPr lang="zh-CN" altLang="en-US"/>
+        </a:p>
+      </dgm:t>
     </dgm:pt>
     <dgm:pt modelId="{60B947F7-A0A6-4F48-A874-9E75830D6139}" type="pres">
       <dgm:prSet presAssocID="{B7D0F2F0-6034-4DB8-9A3A-C850463762F4}" presName="hierChild2" presStyleCnt="0"/>
@@ -7254,6 +7514,13 @@
     <dgm:pt modelId="{BC87438C-1462-459B-82E0-6F70D2D3E704}" type="pres">
       <dgm:prSet presAssocID="{F028A496-F987-4365-9CDE-5D75527210D4}" presName="Name37" presStyleLbl="parChTrans1D2" presStyleIdx="0" presStyleCnt="4"/>
       <dgm:spPr/>
+      <dgm:t>
+        <a:bodyPr/>
+        <a:lstStyle/>
+        <a:p>
+          <a:endParaRPr lang="zh-CN" altLang="en-US"/>
+        </a:p>
+      </dgm:t>
     </dgm:pt>
     <dgm:pt modelId="{5E2836C9-797B-4750-BF19-8C047C94DC5B}" type="pres">
       <dgm:prSet presAssocID="{66090DDD-BDB5-4535-A1AC-BE31A3B36D70}" presName="hierRoot2" presStyleCnt="0">
@@ -7285,6 +7552,13 @@
     <dgm:pt modelId="{B01FEB24-6D22-48DB-983E-FDF738E0B8AB}" type="pres">
       <dgm:prSet presAssocID="{66090DDD-BDB5-4535-A1AC-BE31A3B36D70}" presName="rootConnector" presStyleLbl="node2" presStyleIdx="0" presStyleCnt="4"/>
       <dgm:spPr/>
+      <dgm:t>
+        <a:bodyPr/>
+        <a:lstStyle/>
+        <a:p>
+          <a:endParaRPr lang="zh-CN" altLang="en-US"/>
+        </a:p>
+      </dgm:t>
     </dgm:pt>
     <dgm:pt modelId="{708F7758-57D8-4737-BE1C-5F1623D5F6C3}" type="pres">
       <dgm:prSet presAssocID="{66090DDD-BDB5-4535-A1AC-BE31A3B36D70}" presName="hierChild4" presStyleCnt="0"/>
@@ -7297,6 +7571,13 @@
     <dgm:pt modelId="{174FB900-C719-41E7-8882-BEF288A6AAC3}" type="pres">
       <dgm:prSet presAssocID="{DB12CA1D-D626-4BD6-A877-520CE9F520C7}" presName="Name37" presStyleLbl="parChTrans1D2" presStyleIdx="1" presStyleCnt="4"/>
       <dgm:spPr/>
+      <dgm:t>
+        <a:bodyPr/>
+        <a:lstStyle/>
+        <a:p>
+          <a:endParaRPr lang="zh-CN" altLang="en-US"/>
+        </a:p>
+      </dgm:t>
     </dgm:pt>
     <dgm:pt modelId="{43CBB04D-53A5-4B4A-8855-B4150523CDE7}" type="pres">
       <dgm:prSet presAssocID="{AF39A4E6-6A9A-4F3B-B103-AD36D0721BF2}" presName="hierRoot2" presStyleCnt="0">
@@ -7317,10 +7598,24 @@
         </dgm:presLayoutVars>
       </dgm:prSet>
       <dgm:spPr/>
+      <dgm:t>
+        <a:bodyPr/>
+        <a:lstStyle/>
+        <a:p>
+          <a:endParaRPr lang="zh-CN" altLang="en-US"/>
+        </a:p>
+      </dgm:t>
     </dgm:pt>
     <dgm:pt modelId="{EE4064C1-7C8A-4145-B6B7-D7C27B915D80}" type="pres">
       <dgm:prSet presAssocID="{AF39A4E6-6A9A-4F3B-B103-AD36D0721BF2}" presName="rootConnector" presStyleLbl="node2" presStyleIdx="1" presStyleCnt="4"/>
       <dgm:spPr/>
+      <dgm:t>
+        <a:bodyPr/>
+        <a:lstStyle/>
+        <a:p>
+          <a:endParaRPr lang="zh-CN" altLang="en-US"/>
+        </a:p>
+      </dgm:t>
     </dgm:pt>
     <dgm:pt modelId="{A0956612-011D-4BD3-ACFA-D9A9B203D6E8}" type="pres">
       <dgm:prSet presAssocID="{AF39A4E6-6A9A-4F3B-B103-AD36D0721BF2}" presName="hierChild4" presStyleCnt="0"/>
@@ -7333,6 +7628,13 @@
     <dgm:pt modelId="{256BA76D-28E8-402D-9CB0-651DAA78E21F}" type="pres">
       <dgm:prSet presAssocID="{91406493-5ADB-4A08-963A-16B8B83EAEC3}" presName="Name37" presStyleLbl="parChTrans1D2" presStyleIdx="2" presStyleCnt="4"/>
       <dgm:spPr/>
+      <dgm:t>
+        <a:bodyPr/>
+        <a:lstStyle/>
+        <a:p>
+          <a:endParaRPr lang="zh-CN" altLang="en-US"/>
+        </a:p>
+      </dgm:t>
     </dgm:pt>
     <dgm:pt modelId="{900D75AC-729A-4A5B-B69E-1BE97957E89D}" type="pres">
       <dgm:prSet presAssocID="{3E4D579A-52B4-494B-8161-3271B45F0414}" presName="hierRoot2" presStyleCnt="0">
@@ -7364,6 +7666,13 @@
     <dgm:pt modelId="{301B6230-85ED-4F50-AFA2-176E20C92D63}" type="pres">
       <dgm:prSet presAssocID="{3E4D579A-52B4-494B-8161-3271B45F0414}" presName="rootConnector" presStyleLbl="node2" presStyleIdx="2" presStyleCnt="4"/>
       <dgm:spPr/>
+      <dgm:t>
+        <a:bodyPr/>
+        <a:lstStyle/>
+        <a:p>
+          <a:endParaRPr lang="zh-CN" altLang="en-US"/>
+        </a:p>
+      </dgm:t>
     </dgm:pt>
     <dgm:pt modelId="{9A454AE3-46DE-4070-8E33-7648962452CB}" type="pres">
       <dgm:prSet presAssocID="{3E4D579A-52B4-494B-8161-3271B45F0414}" presName="hierChild4" presStyleCnt="0"/>
@@ -7376,6 +7685,13 @@
     <dgm:pt modelId="{4B288719-DADE-4E03-A9E4-A0D620CD92BC}" type="pres">
       <dgm:prSet presAssocID="{82A3F055-2AA4-485A-8FDC-5AC16D638F41}" presName="Name37" presStyleLbl="parChTrans1D2" presStyleIdx="3" presStyleCnt="4"/>
       <dgm:spPr/>
+      <dgm:t>
+        <a:bodyPr/>
+        <a:lstStyle/>
+        <a:p>
+          <a:endParaRPr lang="zh-CN" altLang="en-US"/>
+        </a:p>
+      </dgm:t>
     </dgm:pt>
     <dgm:pt modelId="{CBF0D109-E154-42EA-89A7-B9EECEB0FC17}" type="pres">
       <dgm:prSet presAssocID="{FABE4A69-0E2E-4C8D-AA43-215AF1C5651F}" presName="hierRoot2" presStyleCnt="0">
@@ -7407,6 +7723,13 @@
     <dgm:pt modelId="{A8EF029B-1881-40F0-B7A9-18041C956ECC}" type="pres">
       <dgm:prSet presAssocID="{FABE4A69-0E2E-4C8D-AA43-215AF1C5651F}" presName="rootConnector" presStyleLbl="node2" presStyleIdx="3" presStyleCnt="4"/>
       <dgm:spPr/>
+      <dgm:t>
+        <a:bodyPr/>
+        <a:lstStyle/>
+        <a:p>
+          <a:endParaRPr lang="zh-CN" altLang="en-US"/>
+        </a:p>
+      </dgm:t>
     </dgm:pt>
     <dgm:pt modelId="{F328AD2E-4920-4901-80CC-63C7BBFA7BF7}" type="pres">
       <dgm:prSet presAssocID="{FABE4A69-0E2E-4C8D-AA43-215AF1C5651F}" presName="hierChild4" presStyleCnt="0"/>
@@ -7422,60 +7745,60 @@
     </dgm:pt>
   </dgm:ptLst>
   <dgm:cxnLst>
+    <dgm:cxn modelId="{A29673CE-A293-4530-AFEA-8AA711149970}" srcId="{4BB87E8A-45E1-4F54-AB79-9D28254F7B8A}" destId="{B7D0F2F0-6034-4DB8-9A3A-C850463762F4}" srcOrd="0" destOrd="0" parTransId="{2D34C1CB-9156-4E97-99EE-36C3858DD906}" sibTransId="{A3276C29-65A7-4506-A8A7-11049A3AA071}"/>
+    <dgm:cxn modelId="{77727E46-1D82-4391-A2F9-D7426798AD92}" type="presOf" srcId="{3E4D579A-52B4-494B-8161-3271B45F0414}" destId="{5B581D0E-2C80-4CB4-8B74-BEA15005A699}" srcOrd="0" destOrd="0" presId="urn:microsoft.com/office/officeart/2005/8/layout/orgChart1"/>
+    <dgm:cxn modelId="{B8F8BCAF-6268-4177-AEC4-DC01986BBEC2}" type="presOf" srcId="{B7D0F2F0-6034-4DB8-9A3A-C850463762F4}" destId="{7860FA1D-167E-4BD8-AE45-88C8C7416296}" srcOrd="1" destOrd="0" presId="urn:microsoft.com/office/officeart/2005/8/layout/orgChart1"/>
+    <dgm:cxn modelId="{63326E87-1E71-41ED-9FF6-22E7D11B61C5}" srcId="{B7D0F2F0-6034-4DB8-9A3A-C850463762F4}" destId="{FABE4A69-0E2E-4C8D-AA43-215AF1C5651F}" srcOrd="3" destOrd="0" parTransId="{82A3F055-2AA4-485A-8FDC-5AC16D638F41}" sibTransId="{32D62A1D-630C-4767-9D74-7CD88B30ECAC}"/>
+    <dgm:cxn modelId="{7E6FF6A2-4A75-408C-A642-A52FE8947A78}" type="presOf" srcId="{DB12CA1D-D626-4BD6-A877-520CE9F520C7}" destId="{174FB900-C719-41E7-8882-BEF288A6AAC3}" srcOrd="0" destOrd="0" presId="urn:microsoft.com/office/officeart/2005/8/layout/orgChart1"/>
     <dgm:cxn modelId="{1D0F1B61-D0BA-411F-9124-FCBF242049C4}" srcId="{B7D0F2F0-6034-4DB8-9A3A-C850463762F4}" destId="{AF39A4E6-6A9A-4F3B-B103-AD36D0721BF2}" srcOrd="1" destOrd="0" parTransId="{DB12CA1D-D626-4BD6-A877-520CE9F520C7}" sibTransId="{EC8C50BD-E3E6-4E1F-ABE4-15E6480D12D5}"/>
-    <dgm:cxn modelId="{2CF24ADD-E66F-4B5B-AD34-D3089CC35888}" type="presOf" srcId="{91406493-5ADB-4A08-963A-16B8B83EAEC3}" destId="{256BA76D-28E8-402D-9CB0-651DAA78E21F}" srcOrd="0" destOrd="0" presId="urn:microsoft.com/office/officeart/2005/8/layout/orgChart1"/>
-    <dgm:cxn modelId="{55525AC1-5CE9-406F-B276-46949789FC07}" type="presOf" srcId="{4BB87E8A-45E1-4F54-AB79-9D28254F7B8A}" destId="{63ACBA7B-7EBF-43EF-85B9-EC9FF5B5EF06}" srcOrd="0" destOrd="0" presId="urn:microsoft.com/office/officeart/2005/8/layout/orgChart1"/>
-    <dgm:cxn modelId="{8EDE94DD-E969-4156-BB67-C374D6C5313D}" type="presOf" srcId="{FABE4A69-0E2E-4C8D-AA43-215AF1C5651F}" destId="{5F99D6D6-CC0B-4E5F-B09B-BF25016363D5}" srcOrd="0" destOrd="0" presId="urn:microsoft.com/office/officeart/2005/8/layout/orgChart1"/>
-    <dgm:cxn modelId="{8B1B4A75-D69F-48DC-B3A1-9A783B39211D}" type="presOf" srcId="{AF39A4E6-6A9A-4F3B-B103-AD36D0721BF2}" destId="{EE4064C1-7C8A-4145-B6B7-D7C27B915D80}" srcOrd="1" destOrd="0" presId="urn:microsoft.com/office/officeart/2005/8/layout/orgChart1"/>
-    <dgm:cxn modelId="{A29673CE-A293-4530-AFEA-8AA711149970}" srcId="{4BB87E8A-45E1-4F54-AB79-9D28254F7B8A}" destId="{B7D0F2F0-6034-4DB8-9A3A-C850463762F4}" srcOrd="0" destOrd="0" parTransId="{2D34C1CB-9156-4E97-99EE-36C3858DD906}" sibTransId="{A3276C29-65A7-4506-A8A7-11049A3AA071}"/>
-    <dgm:cxn modelId="{000CA2BA-1217-4B5B-8AAE-3586B3FE6D7E}" type="presOf" srcId="{DB12CA1D-D626-4BD6-A877-520CE9F520C7}" destId="{174FB900-C719-41E7-8882-BEF288A6AAC3}" srcOrd="0" destOrd="0" presId="urn:microsoft.com/office/officeart/2005/8/layout/orgChart1"/>
-    <dgm:cxn modelId="{23B9CFF7-C277-43B6-8EA0-DC04AF5B0E3E}" type="presOf" srcId="{82A3F055-2AA4-485A-8FDC-5AC16D638F41}" destId="{4B288719-DADE-4E03-A9E4-A0D620CD92BC}" srcOrd="0" destOrd="0" presId="urn:microsoft.com/office/officeart/2005/8/layout/orgChart1"/>
-    <dgm:cxn modelId="{342E893E-3D0B-4BA9-8BB8-C2704C7BC57E}" type="presOf" srcId="{AF39A4E6-6A9A-4F3B-B103-AD36D0721BF2}" destId="{88088E40-CFED-4983-8694-28D57DC4BC2B}" srcOrd="0" destOrd="0" presId="urn:microsoft.com/office/officeart/2005/8/layout/orgChart1"/>
-    <dgm:cxn modelId="{C2B524F2-7B30-4B6C-B5C4-D18EC83711BF}" type="presOf" srcId="{B7D0F2F0-6034-4DB8-9A3A-C850463762F4}" destId="{7860FA1D-167E-4BD8-AE45-88C8C7416296}" srcOrd="1" destOrd="0" presId="urn:microsoft.com/office/officeart/2005/8/layout/orgChart1"/>
-    <dgm:cxn modelId="{A0EAE202-B8D5-4819-8B7A-9FE0706DCCED}" type="presOf" srcId="{FABE4A69-0E2E-4C8D-AA43-215AF1C5651F}" destId="{A8EF029B-1881-40F0-B7A9-18041C956ECC}" srcOrd="1" destOrd="0" presId="urn:microsoft.com/office/officeart/2005/8/layout/orgChart1"/>
-    <dgm:cxn modelId="{63326E87-1E71-41ED-9FF6-22E7D11B61C5}" srcId="{B7D0F2F0-6034-4DB8-9A3A-C850463762F4}" destId="{FABE4A69-0E2E-4C8D-AA43-215AF1C5651F}" srcOrd="3" destOrd="0" parTransId="{82A3F055-2AA4-485A-8FDC-5AC16D638F41}" sibTransId="{32D62A1D-630C-4767-9D74-7CD88B30ECAC}"/>
-    <dgm:cxn modelId="{FA381DF1-EBBB-4D79-9698-6128F27DF51F}" type="presOf" srcId="{66090DDD-BDB5-4535-A1AC-BE31A3B36D70}" destId="{E59135BD-75BD-4039-8744-52F6A89688B2}" srcOrd="0" destOrd="0" presId="urn:microsoft.com/office/officeart/2005/8/layout/orgChart1"/>
-    <dgm:cxn modelId="{5167ACCC-DD3E-478D-A023-6A8130C6F914}" type="presOf" srcId="{66090DDD-BDB5-4535-A1AC-BE31A3B36D70}" destId="{B01FEB24-6D22-48DB-983E-FDF738E0B8AB}" srcOrd="1" destOrd="0" presId="urn:microsoft.com/office/officeart/2005/8/layout/orgChart1"/>
+    <dgm:cxn modelId="{4E3431CD-2C80-4E7B-82D5-FBE7DA66ED22}" type="presOf" srcId="{F028A496-F987-4365-9CDE-5D75527210D4}" destId="{BC87438C-1462-459B-82E0-6F70D2D3E704}" srcOrd="0" destOrd="0" presId="urn:microsoft.com/office/officeart/2005/8/layout/orgChart1"/>
+    <dgm:cxn modelId="{8013B88D-8D88-4187-AD98-6A2592F94C6E}" type="presOf" srcId="{66090DDD-BDB5-4535-A1AC-BE31A3B36D70}" destId="{E59135BD-75BD-4039-8744-52F6A89688B2}" srcOrd="0" destOrd="0" presId="urn:microsoft.com/office/officeart/2005/8/layout/orgChart1"/>
+    <dgm:cxn modelId="{2061CE54-7A4A-4C47-A70E-F940F96EC239}" type="presOf" srcId="{4BB87E8A-45E1-4F54-AB79-9D28254F7B8A}" destId="{63ACBA7B-7EBF-43EF-85B9-EC9FF5B5EF06}" srcOrd="0" destOrd="0" presId="urn:microsoft.com/office/officeart/2005/8/layout/orgChart1"/>
     <dgm:cxn modelId="{5C4A7AF6-0910-45EA-848A-222ECC275E7F}" srcId="{B7D0F2F0-6034-4DB8-9A3A-C850463762F4}" destId="{66090DDD-BDB5-4535-A1AC-BE31A3B36D70}" srcOrd="0" destOrd="0" parTransId="{F028A496-F987-4365-9CDE-5D75527210D4}" sibTransId="{D1663D00-7DF8-47BB-B669-E35288F008EE}"/>
-    <dgm:cxn modelId="{BB9C9245-7115-40F1-8825-923A966F5583}" type="presOf" srcId="{3E4D579A-52B4-494B-8161-3271B45F0414}" destId="{5B581D0E-2C80-4CB4-8B74-BEA15005A699}" srcOrd="0" destOrd="0" presId="urn:microsoft.com/office/officeart/2005/8/layout/orgChart1"/>
+    <dgm:cxn modelId="{E2A78CCB-7C7B-43A4-946C-4DC80852CB89}" type="presOf" srcId="{FABE4A69-0E2E-4C8D-AA43-215AF1C5651F}" destId="{A8EF029B-1881-40F0-B7A9-18041C956ECC}" srcOrd="1" destOrd="0" presId="urn:microsoft.com/office/officeart/2005/8/layout/orgChart1"/>
+    <dgm:cxn modelId="{549A1D2B-BC61-435E-9B8A-6A6E8243C218}" type="presOf" srcId="{AF39A4E6-6A9A-4F3B-B103-AD36D0721BF2}" destId="{88088E40-CFED-4983-8694-28D57DC4BC2B}" srcOrd="0" destOrd="0" presId="urn:microsoft.com/office/officeart/2005/8/layout/orgChart1"/>
     <dgm:cxn modelId="{88AEFE27-00FC-48F1-AB29-6A76144F7415}" srcId="{B7D0F2F0-6034-4DB8-9A3A-C850463762F4}" destId="{3E4D579A-52B4-494B-8161-3271B45F0414}" srcOrd="2" destOrd="0" parTransId="{91406493-5ADB-4A08-963A-16B8B83EAEC3}" sibTransId="{DEFB6B07-4AC6-471F-A506-9CB73FD3AB64}"/>
-    <dgm:cxn modelId="{0CA77B6B-C27F-46B5-A2D9-50F8289FC6FB}" type="presOf" srcId="{B7D0F2F0-6034-4DB8-9A3A-C850463762F4}" destId="{42CDBC54-A6BB-48B2-BFAA-9056486BA69D}" srcOrd="0" destOrd="0" presId="urn:microsoft.com/office/officeart/2005/8/layout/orgChart1"/>
-    <dgm:cxn modelId="{1CE5EE56-F2BA-4B82-8491-3A662882A772}" type="presOf" srcId="{F028A496-F987-4365-9CDE-5D75527210D4}" destId="{BC87438C-1462-459B-82E0-6F70D2D3E704}" srcOrd="0" destOrd="0" presId="urn:microsoft.com/office/officeart/2005/8/layout/orgChart1"/>
-    <dgm:cxn modelId="{5E78802B-594D-4E80-BAAC-ACFFC5EB6164}" type="presOf" srcId="{3E4D579A-52B4-494B-8161-3271B45F0414}" destId="{301B6230-85ED-4F50-AFA2-176E20C92D63}" srcOrd="1" destOrd="0" presId="urn:microsoft.com/office/officeart/2005/8/layout/orgChart1"/>
-    <dgm:cxn modelId="{0A5960D7-5B8F-4BAA-B9F9-1488D22E62CB}" type="presParOf" srcId="{63ACBA7B-7EBF-43EF-85B9-EC9FF5B5EF06}" destId="{1318CF15-F700-4292-BDC3-DDBBDC485C85}" srcOrd="0" destOrd="0" presId="urn:microsoft.com/office/officeart/2005/8/layout/orgChart1"/>
-    <dgm:cxn modelId="{B18FC0A6-03B6-44E5-A776-1DCC86540FC8}" type="presParOf" srcId="{1318CF15-F700-4292-BDC3-DDBBDC485C85}" destId="{DDA8ABED-AF44-4FAC-A567-B3F86548E458}" srcOrd="0" destOrd="0" presId="urn:microsoft.com/office/officeart/2005/8/layout/orgChart1"/>
-    <dgm:cxn modelId="{FB5F744C-DA84-4C80-8EDC-E7E9F49AF515}" type="presParOf" srcId="{DDA8ABED-AF44-4FAC-A567-B3F86548E458}" destId="{42CDBC54-A6BB-48B2-BFAA-9056486BA69D}" srcOrd="0" destOrd="0" presId="urn:microsoft.com/office/officeart/2005/8/layout/orgChart1"/>
-    <dgm:cxn modelId="{77F69D8F-41C6-4288-8EB6-221E794114C6}" type="presParOf" srcId="{DDA8ABED-AF44-4FAC-A567-B3F86548E458}" destId="{7860FA1D-167E-4BD8-AE45-88C8C7416296}" srcOrd="1" destOrd="0" presId="urn:microsoft.com/office/officeart/2005/8/layout/orgChart1"/>
-    <dgm:cxn modelId="{5612E8C4-1ACE-494A-98D1-2BEA2235AE73}" type="presParOf" srcId="{1318CF15-F700-4292-BDC3-DDBBDC485C85}" destId="{60B947F7-A0A6-4F48-A874-9E75830D6139}" srcOrd="1" destOrd="0" presId="urn:microsoft.com/office/officeart/2005/8/layout/orgChart1"/>
-    <dgm:cxn modelId="{110279D0-2C75-4348-B300-E07D227DEB28}" type="presParOf" srcId="{60B947F7-A0A6-4F48-A874-9E75830D6139}" destId="{BC87438C-1462-459B-82E0-6F70D2D3E704}" srcOrd="0" destOrd="0" presId="urn:microsoft.com/office/officeart/2005/8/layout/orgChart1"/>
-    <dgm:cxn modelId="{351FC118-24EC-4853-8895-ED1F8AAA042C}" type="presParOf" srcId="{60B947F7-A0A6-4F48-A874-9E75830D6139}" destId="{5E2836C9-797B-4750-BF19-8C047C94DC5B}" srcOrd="1" destOrd="0" presId="urn:microsoft.com/office/officeart/2005/8/layout/orgChart1"/>
-    <dgm:cxn modelId="{F8BBB6EE-EDEA-4412-A458-DD304ED64A58}" type="presParOf" srcId="{5E2836C9-797B-4750-BF19-8C047C94DC5B}" destId="{3F48DC45-3D8E-4B3D-8D9B-DE23A0A4CB7E}" srcOrd="0" destOrd="0" presId="urn:microsoft.com/office/officeart/2005/8/layout/orgChart1"/>
-    <dgm:cxn modelId="{CD6DBC97-1F6D-40B7-BDBE-8E3FE1E488ED}" type="presParOf" srcId="{3F48DC45-3D8E-4B3D-8D9B-DE23A0A4CB7E}" destId="{E59135BD-75BD-4039-8744-52F6A89688B2}" srcOrd="0" destOrd="0" presId="urn:microsoft.com/office/officeart/2005/8/layout/orgChart1"/>
-    <dgm:cxn modelId="{9FA82FD1-72EF-40B4-B1AC-6CFD1D4D19E3}" type="presParOf" srcId="{3F48DC45-3D8E-4B3D-8D9B-DE23A0A4CB7E}" destId="{B01FEB24-6D22-48DB-983E-FDF738E0B8AB}" srcOrd="1" destOrd="0" presId="urn:microsoft.com/office/officeart/2005/8/layout/orgChart1"/>
-    <dgm:cxn modelId="{6FA481B0-6952-4673-B7B5-343131DEFAB6}" type="presParOf" srcId="{5E2836C9-797B-4750-BF19-8C047C94DC5B}" destId="{708F7758-57D8-4737-BE1C-5F1623D5F6C3}" srcOrd="1" destOrd="0" presId="urn:microsoft.com/office/officeart/2005/8/layout/orgChart1"/>
-    <dgm:cxn modelId="{E1C7AB8F-A71E-49F4-9A42-319FEE6AC761}" type="presParOf" srcId="{5E2836C9-797B-4750-BF19-8C047C94DC5B}" destId="{7C74C879-1180-4EB2-BB56-982E104FC0DD}" srcOrd="2" destOrd="0" presId="urn:microsoft.com/office/officeart/2005/8/layout/orgChart1"/>
-    <dgm:cxn modelId="{E0A0BAFE-887A-4234-82C8-47885F91D5EA}" type="presParOf" srcId="{60B947F7-A0A6-4F48-A874-9E75830D6139}" destId="{174FB900-C719-41E7-8882-BEF288A6AAC3}" srcOrd="2" destOrd="0" presId="urn:microsoft.com/office/officeart/2005/8/layout/orgChart1"/>
-    <dgm:cxn modelId="{AE5BD676-2200-4EB2-A967-2D008B6763D1}" type="presParOf" srcId="{60B947F7-A0A6-4F48-A874-9E75830D6139}" destId="{43CBB04D-53A5-4B4A-8855-B4150523CDE7}" srcOrd="3" destOrd="0" presId="urn:microsoft.com/office/officeart/2005/8/layout/orgChart1"/>
-    <dgm:cxn modelId="{EE45DB85-4BFC-4496-8F9B-7CF0A9929DB4}" type="presParOf" srcId="{43CBB04D-53A5-4B4A-8855-B4150523CDE7}" destId="{3C0562F8-3CB0-483D-9C03-6B5C40446904}" srcOrd="0" destOrd="0" presId="urn:microsoft.com/office/officeart/2005/8/layout/orgChart1"/>
-    <dgm:cxn modelId="{6B5921FC-768B-4221-BA81-3129A85727DB}" type="presParOf" srcId="{3C0562F8-3CB0-483D-9C03-6B5C40446904}" destId="{88088E40-CFED-4983-8694-28D57DC4BC2B}" srcOrd="0" destOrd="0" presId="urn:microsoft.com/office/officeart/2005/8/layout/orgChart1"/>
-    <dgm:cxn modelId="{B5F1E40F-321A-4E34-B571-0321985DB25D}" type="presParOf" srcId="{3C0562F8-3CB0-483D-9C03-6B5C40446904}" destId="{EE4064C1-7C8A-4145-B6B7-D7C27B915D80}" srcOrd="1" destOrd="0" presId="urn:microsoft.com/office/officeart/2005/8/layout/orgChart1"/>
-    <dgm:cxn modelId="{D0400D74-0B19-4743-9615-E6C9C8A9429E}" type="presParOf" srcId="{43CBB04D-53A5-4B4A-8855-B4150523CDE7}" destId="{A0956612-011D-4BD3-ACFA-D9A9B203D6E8}" srcOrd="1" destOrd="0" presId="urn:microsoft.com/office/officeart/2005/8/layout/orgChart1"/>
-    <dgm:cxn modelId="{2E52B9BC-4B45-4C9A-9F27-2E3F3275B203}" type="presParOf" srcId="{43CBB04D-53A5-4B4A-8855-B4150523CDE7}" destId="{1EBBB4F6-63ED-4BDF-92D2-540DD56EA043}" srcOrd="2" destOrd="0" presId="urn:microsoft.com/office/officeart/2005/8/layout/orgChart1"/>
-    <dgm:cxn modelId="{EBBB4B35-E0D5-441A-85C6-956ECCCFBC4E}" type="presParOf" srcId="{60B947F7-A0A6-4F48-A874-9E75830D6139}" destId="{256BA76D-28E8-402D-9CB0-651DAA78E21F}" srcOrd="4" destOrd="0" presId="urn:microsoft.com/office/officeart/2005/8/layout/orgChart1"/>
-    <dgm:cxn modelId="{882CAABA-6D28-46DC-91C0-3C56F235BF72}" type="presParOf" srcId="{60B947F7-A0A6-4F48-A874-9E75830D6139}" destId="{900D75AC-729A-4A5B-B69E-1BE97957E89D}" srcOrd="5" destOrd="0" presId="urn:microsoft.com/office/officeart/2005/8/layout/orgChart1"/>
-    <dgm:cxn modelId="{CCE36BE9-C245-4ECB-825B-D5A0C15DAA12}" type="presParOf" srcId="{900D75AC-729A-4A5B-B69E-1BE97957E89D}" destId="{4A9E3692-B385-405C-911E-9B8C5B40E5CF}" srcOrd="0" destOrd="0" presId="urn:microsoft.com/office/officeart/2005/8/layout/orgChart1"/>
-    <dgm:cxn modelId="{8848C249-427A-4FB4-B80F-FDAA498C7239}" type="presParOf" srcId="{4A9E3692-B385-405C-911E-9B8C5B40E5CF}" destId="{5B581D0E-2C80-4CB4-8B74-BEA15005A699}" srcOrd="0" destOrd="0" presId="urn:microsoft.com/office/officeart/2005/8/layout/orgChart1"/>
-    <dgm:cxn modelId="{21580932-16DA-45C1-B234-0B607154170E}" type="presParOf" srcId="{4A9E3692-B385-405C-911E-9B8C5B40E5CF}" destId="{301B6230-85ED-4F50-AFA2-176E20C92D63}" srcOrd="1" destOrd="0" presId="urn:microsoft.com/office/officeart/2005/8/layout/orgChart1"/>
-    <dgm:cxn modelId="{F677E589-E216-401B-86B2-2F3E6BCE7010}" type="presParOf" srcId="{900D75AC-729A-4A5B-B69E-1BE97957E89D}" destId="{9A454AE3-46DE-4070-8E33-7648962452CB}" srcOrd="1" destOrd="0" presId="urn:microsoft.com/office/officeart/2005/8/layout/orgChart1"/>
-    <dgm:cxn modelId="{B590BCBB-24C2-4130-93EC-4AB52E5AACC5}" type="presParOf" srcId="{900D75AC-729A-4A5B-B69E-1BE97957E89D}" destId="{A202CCB7-2AD2-4D36-BE09-7AC024807944}" srcOrd="2" destOrd="0" presId="urn:microsoft.com/office/officeart/2005/8/layout/orgChart1"/>
-    <dgm:cxn modelId="{205C3CBF-56B5-4468-BF65-C42D92D14E64}" type="presParOf" srcId="{60B947F7-A0A6-4F48-A874-9E75830D6139}" destId="{4B288719-DADE-4E03-A9E4-A0D620CD92BC}" srcOrd="6" destOrd="0" presId="urn:microsoft.com/office/officeart/2005/8/layout/orgChart1"/>
-    <dgm:cxn modelId="{0F6F6978-36B2-4EA4-88EC-0A1B269247C8}" type="presParOf" srcId="{60B947F7-A0A6-4F48-A874-9E75830D6139}" destId="{CBF0D109-E154-42EA-89A7-B9EECEB0FC17}" srcOrd="7" destOrd="0" presId="urn:microsoft.com/office/officeart/2005/8/layout/orgChart1"/>
-    <dgm:cxn modelId="{0254BD71-9E89-4B19-9DD0-AC9A8D8891DC}" type="presParOf" srcId="{CBF0D109-E154-42EA-89A7-B9EECEB0FC17}" destId="{3AE5103C-8649-42AF-BD58-A02070667222}" srcOrd="0" destOrd="0" presId="urn:microsoft.com/office/officeart/2005/8/layout/orgChart1"/>
-    <dgm:cxn modelId="{E4980735-EEF2-4B45-AEFD-47E2C66445E5}" type="presParOf" srcId="{3AE5103C-8649-42AF-BD58-A02070667222}" destId="{5F99D6D6-CC0B-4E5F-B09B-BF25016363D5}" srcOrd="0" destOrd="0" presId="urn:microsoft.com/office/officeart/2005/8/layout/orgChart1"/>
-    <dgm:cxn modelId="{6FC90605-3E84-46E6-A6C8-21F33F19E0BF}" type="presParOf" srcId="{3AE5103C-8649-42AF-BD58-A02070667222}" destId="{A8EF029B-1881-40F0-B7A9-18041C956ECC}" srcOrd="1" destOrd="0" presId="urn:microsoft.com/office/officeart/2005/8/layout/orgChart1"/>
-    <dgm:cxn modelId="{25F4052D-1A38-4C2B-BA58-4A7FC0F6A9AC}" type="presParOf" srcId="{CBF0D109-E154-42EA-89A7-B9EECEB0FC17}" destId="{F328AD2E-4920-4901-80CC-63C7BBFA7BF7}" srcOrd="1" destOrd="0" presId="urn:microsoft.com/office/officeart/2005/8/layout/orgChart1"/>
-    <dgm:cxn modelId="{B9801F08-17F0-49B3-9104-C4229AD23656}" type="presParOf" srcId="{CBF0D109-E154-42EA-89A7-B9EECEB0FC17}" destId="{1A67B92C-0FA4-418D-8CBF-1213A2CA523C}" srcOrd="2" destOrd="0" presId="urn:microsoft.com/office/officeart/2005/8/layout/orgChart1"/>
-    <dgm:cxn modelId="{0BEAD3E4-F8D3-4E30-A53E-6BCDC88D2D64}" type="presParOf" srcId="{1318CF15-F700-4292-BDC3-DDBBDC485C85}" destId="{A70A9C5E-EC3C-4F8F-BB98-B3440B210AB5}" srcOrd="2" destOrd="0" presId="urn:microsoft.com/office/officeart/2005/8/layout/orgChart1"/>
+    <dgm:cxn modelId="{E6DB41ED-0C40-4A7A-803B-42A32C0E4B04}" type="presOf" srcId="{82A3F055-2AA4-485A-8FDC-5AC16D638F41}" destId="{4B288719-DADE-4E03-A9E4-A0D620CD92BC}" srcOrd="0" destOrd="0" presId="urn:microsoft.com/office/officeart/2005/8/layout/orgChart1"/>
+    <dgm:cxn modelId="{C673417C-DEDF-4648-9360-40D1D859527A}" type="presOf" srcId="{3E4D579A-52B4-494B-8161-3271B45F0414}" destId="{301B6230-85ED-4F50-AFA2-176E20C92D63}" srcOrd="1" destOrd="0" presId="urn:microsoft.com/office/officeart/2005/8/layout/orgChart1"/>
+    <dgm:cxn modelId="{C61B3219-A73D-4C45-9997-0664E4B1B653}" type="presOf" srcId="{FABE4A69-0E2E-4C8D-AA43-215AF1C5651F}" destId="{5F99D6D6-CC0B-4E5F-B09B-BF25016363D5}" srcOrd="0" destOrd="0" presId="urn:microsoft.com/office/officeart/2005/8/layout/orgChart1"/>
+    <dgm:cxn modelId="{6AFE8DE6-032D-4C89-8160-8895BF53DC57}" type="presOf" srcId="{AF39A4E6-6A9A-4F3B-B103-AD36D0721BF2}" destId="{EE4064C1-7C8A-4145-B6B7-D7C27B915D80}" srcOrd="1" destOrd="0" presId="urn:microsoft.com/office/officeart/2005/8/layout/orgChart1"/>
+    <dgm:cxn modelId="{58F405A9-B5AD-4492-BF83-D6B3EACD2AD2}" type="presOf" srcId="{66090DDD-BDB5-4535-A1AC-BE31A3B36D70}" destId="{B01FEB24-6D22-48DB-983E-FDF738E0B8AB}" srcOrd="1" destOrd="0" presId="urn:microsoft.com/office/officeart/2005/8/layout/orgChart1"/>
+    <dgm:cxn modelId="{ED8E6ABD-F257-4D0A-8340-BB0A6175170D}" type="presOf" srcId="{B7D0F2F0-6034-4DB8-9A3A-C850463762F4}" destId="{42CDBC54-A6BB-48B2-BFAA-9056486BA69D}" srcOrd="0" destOrd="0" presId="urn:microsoft.com/office/officeart/2005/8/layout/orgChart1"/>
+    <dgm:cxn modelId="{0E135E49-CCDF-45EA-BDB1-A0E64325ECD1}" type="presOf" srcId="{91406493-5ADB-4A08-963A-16B8B83EAEC3}" destId="{256BA76D-28E8-402D-9CB0-651DAA78E21F}" srcOrd="0" destOrd="0" presId="urn:microsoft.com/office/officeart/2005/8/layout/orgChart1"/>
+    <dgm:cxn modelId="{4FAC9D87-0581-49EA-AA44-0F5FFB0087E4}" type="presParOf" srcId="{63ACBA7B-7EBF-43EF-85B9-EC9FF5B5EF06}" destId="{1318CF15-F700-4292-BDC3-DDBBDC485C85}" srcOrd="0" destOrd="0" presId="urn:microsoft.com/office/officeart/2005/8/layout/orgChart1"/>
+    <dgm:cxn modelId="{114E0925-6764-448E-86C0-FACFD0665DAB}" type="presParOf" srcId="{1318CF15-F700-4292-BDC3-DDBBDC485C85}" destId="{DDA8ABED-AF44-4FAC-A567-B3F86548E458}" srcOrd="0" destOrd="0" presId="urn:microsoft.com/office/officeart/2005/8/layout/orgChart1"/>
+    <dgm:cxn modelId="{353088B6-E921-4A6D-84C7-0D4ECC735F19}" type="presParOf" srcId="{DDA8ABED-AF44-4FAC-A567-B3F86548E458}" destId="{42CDBC54-A6BB-48B2-BFAA-9056486BA69D}" srcOrd="0" destOrd="0" presId="urn:microsoft.com/office/officeart/2005/8/layout/orgChart1"/>
+    <dgm:cxn modelId="{94F48FAF-9EAF-4A1D-96B6-43F419E06840}" type="presParOf" srcId="{DDA8ABED-AF44-4FAC-A567-B3F86548E458}" destId="{7860FA1D-167E-4BD8-AE45-88C8C7416296}" srcOrd="1" destOrd="0" presId="urn:microsoft.com/office/officeart/2005/8/layout/orgChart1"/>
+    <dgm:cxn modelId="{8E9DF45F-937C-421A-837E-C72537618B93}" type="presParOf" srcId="{1318CF15-F700-4292-BDC3-DDBBDC485C85}" destId="{60B947F7-A0A6-4F48-A874-9E75830D6139}" srcOrd="1" destOrd="0" presId="urn:microsoft.com/office/officeart/2005/8/layout/orgChart1"/>
+    <dgm:cxn modelId="{5901AC78-803E-4789-9695-B3EDCD9EDAC1}" type="presParOf" srcId="{60B947F7-A0A6-4F48-A874-9E75830D6139}" destId="{BC87438C-1462-459B-82E0-6F70D2D3E704}" srcOrd="0" destOrd="0" presId="urn:microsoft.com/office/officeart/2005/8/layout/orgChart1"/>
+    <dgm:cxn modelId="{A8391E17-69F5-4BC5-A0CD-762421F9E44B}" type="presParOf" srcId="{60B947F7-A0A6-4F48-A874-9E75830D6139}" destId="{5E2836C9-797B-4750-BF19-8C047C94DC5B}" srcOrd="1" destOrd="0" presId="urn:microsoft.com/office/officeart/2005/8/layout/orgChart1"/>
+    <dgm:cxn modelId="{6069FB2A-125A-4074-8CCF-4EE85132DA01}" type="presParOf" srcId="{5E2836C9-797B-4750-BF19-8C047C94DC5B}" destId="{3F48DC45-3D8E-4B3D-8D9B-DE23A0A4CB7E}" srcOrd="0" destOrd="0" presId="urn:microsoft.com/office/officeart/2005/8/layout/orgChart1"/>
+    <dgm:cxn modelId="{1E5A8B77-6CC4-4BB8-923E-FD20F655AB92}" type="presParOf" srcId="{3F48DC45-3D8E-4B3D-8D9B-DE23A0A4CB7E}" destId="{E59135BD-75BD-4039-8744-52F6A89688B2}" srcOrd="0" destOrd="0" presId="urn:microsoft.com/office/officeart/2005/8/layout/orgChart1"/>
+    <dgm:cxn modelId="{381E3A38-72E8-4A7F-B479-856B77E65284}" type="presParOf" srcId="{3F48DC45-3D8E-4B3D-8D9B-DE23A0A4CB7E}" destId="{B01FEB24-6D22-48DB-983E-FDF738E0B8AB}" srcOrd="1" destOrd="0" presId="urn:microsoft.com/office/officeart/2005/8/layout/orgChart1"/>
+    <dgm:cxn modelId="{4F16D99F-56F2-441B-AA2C-48CB554B1896}" type="presParOf" srcId="{5E2836C9-797B-4750-BF19-8C047C94DC5B}" destId="{708F7758-57D8-4737-BE1C-5F1623D5F6C3}" srcOrd="1" destOrd="0" presId="urn:microsoft.com/office/officeart/2005/8/layout/orgChart1"/>
+    <dgm:cxn modelId="{77249C0A-7C91-49BB-8BA1-764353AC44BF}" type="presParOf" srcId="{5E2836C9-797B-4750-BF19-8C047C94DC5B}" destId="{7C74C879-1180-4EB2-BB56-982E104FC0DD}" srcOrd="2" destOrd="0" presId="urn:microsoft.com/office/officeart/2005/8/layout/orgChart1"/>
+    <dgm:cxn modelId="{082FC69C-49D7-4932-A81C-0AFB88D69E09}" type="presParOf" srcId="{60B947F7-A0A6-4F48-A874-9E75830D6139}" destId="{174FB900-C719-41E7-8882-BEF288A6AAC3}" srcOrd="2" destOrd="0" presId="urn:microsoft.com/office/officeart/2005/8/layout/orgChart1"/>
+    <dgm:cxn modelId="{92527CB5-8E64-4DE4-9518-20FC78330063}" type="presParOf" srcId="{60B947F7-A0A6-4F48-A874-9E75830D6139}" destId="{43CBB04D-53A5-4B4A-8855-B4150523CDE7}" srcOrd="3" destOrd="0" presId="urn:microsoft.com/office/officeart/2005/8/layout/orgChart1"/>
+    <dgm:cxn modelId="{E1E5729C-25F8-4250-BE69-87A5BB0B4DF4}" type="presParOf" srcId="{43CBB04D-53A5-4B4A-8855-B4150523CDE7}" destId="{3C0562F8-3CB0-483D-9C03-6B5C40446904}" srcOrd="0" destOrd="0" presId="urn:microsoft.com/office/officeart/2005/8/layout/orgChart1"/>
+    <dgm:cxn modelId="{82C000A0-197E-480A-B198-9BB6B744868B}" type="presParOf" srcId="{3C0562F8-3CB0-483D-9C03-6B5C40446904}" destId="{88088E40-CFED-4983-8694-28D57DC4BC2B}" srcOrd="0" destOrd="0" presId="urn:microsoft.com/office/officeart/2005/8/layout/orgChart1"/>
+    <dgm:cxn modelId="{7A18BB85-F49D-413C-95F8-1DE298A3F897}" type="presParOf" srcId="{3C0562F8-3CB0-483D-9C03-6B5C40446904}" destId="{EE4064C1-7C8A-4145-B6B7-D7C27B915D80}" srcOrd="1" destOrd="0" presId="urn:microsoft.com/office/officeart/2005/8/layout/orgChart1"/>
+    <dgm:cxn modelId="{F254A126-DF15-48BA-98A4-440D17C886CA}" type="presParOf" srcId="{43CBB04D-53A5-4B4A-8855-B4150523CDE7}" destId="{A0956612-011D-4BD3-ACFA-D9A9B203D6E8}" srcOrd="1" destOrd="0" presId="urn:microsoft.com/office/officeart/2005/8/layout/orgChart1"/>
+    <dgm:cxn modelId="{61968A5D-F50A-4295-BF0A-8F998917625E}" type="presParOf" srcId="{43CBB04D-53A5-4B4A-8855-B4150523CDE7}" destId="{1EBBB4F6-63ED-4BDF-92D2-540DD56EA043}" srcOrd="2" destOrd="0" presId="urn:microsoft.com/office/officeart/2005/8/layout/orgChart1"/>
+    <dgm:cxn modelId="{1CC77B28-A208-467A-80C1-FFB1149D29AD}" type="presParOf" srcId="{60B947F7-A0A6-4F48-A874-9E75830D6139}" destId="{256BA76D-28E8-402D-9CB0-651DAA78E21F}" srcOrd="4" destOrd="0" presId="urn:microsoft.com/office/officeart/2005/8/layout/orgChart1"/>
+    <dgm:cxn modelId="{24EBB1AC-7CFD-42B1-9D38-831BC10E0892}" type="presParOf" srcId="{60B947F7-A0A6-4F48-A874-9E75830D6139}" destId="{900D75AC-729A-4A5B-B69E-1BE97957E89D}" srcOrd="5" destOrd="0" presId="urn:microsoft.com/office/officeart/2005/8/layout/orgChart1"/>
+    <dgm:cxn modelId="{DC5AE98F-774C-482F-A851-33B26235FEE7}" type="presParOf" srcId="{900D75AC-729A-4A5B-B69E-1BE97957E89D}" destId="{4A9E3692-B385-405C-911E-9B8C5B40E5CF}" srcOrd="0" destOrd="0" presId="urn:microsoft.com/office/officeart/2005/8/layout/orgChart1"/>
+    <dgm:cxn modelId="{DBA6F81D-A921-405A-BF8A-D1E994C23078}" type="presParOf" srcId="{4A9E3692-B385-405C-911E-9B8C5B40E5CF}" destId="{5B581D0E-2C80-4CB4-8B74-BEA15005A699}" srcOrd="0" destOrd="0" presId="urn:microsoft.com/office/officeart/2005/8/layout/orgChart1"/>
+    <dgm:cxn modelId="{C2B2C7B0-B3CB-4A10-BE9F-6832E881860E}" type="presParOf" srcId="{4A9E3692-B385-405C-911E-9B8C5B40E5CF}" destId="{301B6230-85ED-4F50-AFA2-176E20C92D63}" srcOrd="1" destOrd="0" presId="urn:microsoft.com/office/officeart/2005/8/layout/orgChart1"/>
+    <dgm:cxn modelId="{CC26FF0D-1556-408C-B5AD-0C1CE0A9AB97}" type="presParOf" srcId="{900D75AC-729A-4A5B-B69E-1BE97957E89D}" destId="{9A454AE3-46DE-4070-8E33-7648962452CB}" srcOrd="1" destOrd="0" presId="urn:microsoft.com/office/officeart/2005/8/layout/orgChart1"/>
+    <dgm:cxn modelId="{E9A1EE4F-A6AA-48C8-92A7-39A900AEDDEB}" type="presParOf" srcId="{900D75AC-729A-4A5B-B69E-1BE97957E89D}" destId="{A202CCB7-2AD2-4D36-BE09-7AC024807944}" srcOrd="2" destOrd="0" presId="urn:microsoft.com/office/officeart/2005/8/layout/orgChart1"/>
+    <dgm:cxn modelId="{4E1A3834-5D7F-4F07-A373-B68E4CFB8F78}" type="presParOf" srcId="{60B947F7-A0A6-4F48-A874-9E75830D6139}" destId="{4B288719-DADE-4E03-A9E4-A0D620CD92BC}" srcOrd="6" destOrd="0" presId="urn:microsoft.com/office/officeart/2005/8/layout/orgChart1"/>
+    <dgm:cxn modelId="{823F3FD7-3F03-41AE-83B3-831075A65E53}" type="presParOf" srcId="{60B947F7-A0A6-4F48-A874-9E75830D6139}" destId="{CBF0D109-E154-42EA-89A7-B9EECEB0FC17}" srcOrd="7" destOrd="0" presId="urn:microsoft.com/office/officeart/2005/8/layout/orgChart1"/>
+    <dgm:cxn modelId="{3B40E2BB-957B-479B-BFA3-CC36462BCD00}" type="presParOf" srcId="{CBF0D109-E154-42EA-89A7-B9EECEB0FC17}" destId="{3AE5103C-8649-42AF-BD58-A02070667222}" srcOrd="0" destOrd="0" presId="urn:microsoft.com/office/officeart/2005/8/layout/orgChart1"/>
+    <dgm:cxn modelId="{CFB140C1-48C3-4AF2-86C1-3B0291EEF5C0}" type="presParOf" srcId="{3AE5103C-8649-42AF-BD58-A02070667222}" destId="{5F99D6D6-CC0B-4E5F-B09B-BF25016363D5}" srcOrd="0" destOrd="0" presId="urn:microsoft.com/office/officeart/2005/8/layout/orgChart1"/>
+    <dgm:cxn modelId="{1EC87663-0065-4F28-B559-ED6C7E43221F}" type="presParOf" srcId="{3AE5103C-8649-42AF-BD58-A02070667222}" destId="{A8EF029B-1881-40F0-B7A9-18041C956ECC}" srcOrd="1" destOrd="0" presId="urn:microsoft.com/office/officeart/2005/8/layout/orgChart1"/>
+    <dgm:cxn modelId="{28864A46-B57C-45CA-B808-50ADB8CA7397}" type="presParOf" srcId="{CBF0D109-E154-42EA-89A7-B9EECEB0FC17}" destId="{F328AD2E-4920-4901-80CC-63C7BBFA7BF7}" srcOrd="1" destOrd="0" presId="urn:microsoft.com/office/officeart/2005/8/layout/orgChart1"/>
+    <dgm:cxn modelId="{090C24A0-FD98-4FB8-9788-E5C5D7FA0956}" type="presParOf" srcId="{CBF0D109-E154-42EA-89A7-B9EECEB0FC17}" destId="{1A67B92C-0FA4-418D-8CBF-1213A2CA523C}" srcOrd="2" destOrd="0" presId="urn:microsoft.com/office/officeart/2005/8/layout/orgChart1"/>
+    <dgm:cxn modelId="{BAFF444F-1162-4F65-9A3D-52491F02D8DC}" type="presParOf" srcId="{1318CF15-F700-4292-BDC3-DDBBDC485C85}" destId="{A70A9C5E-EC3C-4F8F-BB98-B3440B210AB5}" srcOrd="2" destOrd="0" presId="urn:microsoft.com/office/officeart/2005/8/layout/orgChart1"/>
   </dgm:cxnLst>
   <dgm:bg/>
   <dgm:whole/>
@@ -16651,7 +16974,7 @@
 </file>
 
 <file path=customXml/itemProps1.xml><?xml version="1.0" encoding="utf-8"?>
-<ds:datastoreItem xmlns:ds="http://schemas.openxmlformats.org/officeDocument/2006/customXml" ds:itemID="{F99161A9-8796-43AB-A1E2-EE59D928BF73}">
+<ds:datastoreItem xmlns:ds="http://schemas.openxmlformats.org/officeDocument/2006/customXml" ds:itemID="{6ABAF642-BADF-4D48-AF46-F7FDCCA420FA}">
   <ds:schemaRefs>
     <ds:schemaRef ds:uri="http://schemas.openxmlformats.org/officeDocument/2006/bibliography"/>
   </ds:schemaRefs>
